--- a/Step5 AWSインフラ基礎学習.docx
+++ b/Step5 AWSインフラ基礎学習.docx
@@ -1402,7 +1402,7 @@
       <w:pPr>
         <w:jc w:val="both"/>
         <w:rPr>
-          <w:rFonts w:ascii="Consolas" w:hAnsi="Consolas" w:cs="Consolas" w:hint="eastAsia"/>
+          <w:rFonts w:ascii="Consolas" w:hAnsi="Consolas" w:cs="Consolas"/>
           <w:b/>
           <w:sz w:val="28"/>
           <w:szCs w:val="28"/>
@@ -1413,7 +1413,7 @@
       <w:pPr>
         <w:jc w:val="both"/>
         <w:rPr>
-          <w:rFonts w:ascii="Consolas" w:hAnsi="Consolas" w:cs="Consolas" w:hint="eastAsia"/>
+          <w:rFonts w:ascii="Consolas" w:hAnsi="Consolas" w:cs="Consolas"/>
           <w:b/>
           <w:sz w:val="28"/>
           <w:szCs w:val="28"/>
@@ -1424,7 +1424,7 @@
       <w:pPr>
         <w:jc w:val="both"/>
         <w:rPr>
-          <w:rFonts w:ascii="Consolas" w:hAnsi="Consolas" w:cs="Consolas" w:hint="eastAsia"/>
+          <w:rFonts w:ascii="Consolas" w:hAnsi="Consolas" w:cs="Consolas"/>
           <w:b/>
           <w:sz w:val="28"/>
           <w:szCs w:val="28"/>
@@ -1435,7 +1435,7 @@
       <w:pPr>
         <w:jc w:val="both"/>
         <w:rPr>
-          <w:rFonts w:ascii="Consolas" w:hAnsi="Consolas" w:cs="Consolas" w:hint="eastAsia"/>
+          <w:rFonts w:ascii="Consolas" w:hAnsi="Consolas" w:cs="Consolas"/>
           <w:b/>
           <w:sz w:val="28"/>
           <w:szCs w:val="28"/>
@@ -1446,7 +1446,7 @@
       <w:pPr>
         <w:jc w:val="both"/>
         <w:rPr>
-          <w:rFonts w:ascii="Consolas" w:hAnsi="Consolas" w:cs="Consolas" w:hint="eastAsia"/>
+          <w:rFonts w:ascii="Consolas" w:hAnsi="Consolas" w:cs="Consolas"/>
           <w:b/>
           <w:sz w:val="28"/>
           <w:szCs w:val="28"/>
@@ -1457,7 +1457,7 @@
       <w:pPr>
         <w:jc w:val="both"/>
         <w:rPr>
-          <w:rFonts w:ascii="Consolas" w:hAnsi="Consolas" w:cs="Consolas" w:hint="eastAsia"/>
+          <w:rFonts w:ascii="Consolas" w:hAnsi="Consolas" w:cs="Consolas"/>
           <w:b/>
           <w:sz w:val="28"/>
           <w:szCs w:val="28"/>
@@ -1468,7 +1468,7 @@
       <w:pPr>
         <w:jc w:val="both"/>
         <w:rPr>
-          <w:rFonts w:ascii="Consolas" w:hAnsi="Consolas" w:cs="Consolas" w:hint="eastAsia"/>
+          <w:rFonts w:ascii="Consolas" w:hAnsi="Consolas" w:cs="Consolas"/>
           <w:b/>
           <w:sz w:val="28"/>
           <w:szCs w:val="28"/>
@@ -1479,7 +1479,7 @@
       <w:pPr>
         <w:jc w:val="both"/>
         <w:rPr>
-          <w:rFonts w:ascii="Consolas" w:hAnsi="Consolas" w:cs="Consolas" w:hint="eastAsia"/>
+          <w:rFonts w:ascii="Consolas" w:hAnsi="Consolas" w:cs="Consolas"/>
           <w:b/>
           <w:sz w:val="28"/>
           <w:szCs w:val="28"/>
@@ -1490,7 +1490,7 @@
       <w:pPr>
         <w:jc w:val="both"/>
         <w:rPr>
-          <w:rFonts w:ascii="Consolas" w:hAnsi="Consolas" w:cs="Consolas" w:hint="eastAsia"/>
+          <w:rFonts w:ascii="Consolas" w:hAnsi="Consolas" w:cs="Consolas"/>
           <w:b/>
           <w:sz w:val="28"/>
           <w:szCs w:val="28"/>
@@ -1501,7 +1501,7 @@
       <w:pPr>
         <w:jc w:val="both"/>
         <w:rPr>
-          <w:rFonts w:ascii="Consolas" w:hAnsi="Consolas" w:cs="Consolas" w:hint="eastAsia"/>
+          <w:rFonts w:ascii="Consolas" w:hAnsi="Consolas" w:cs="Consolas"/>
           <w:b/>
           <w:sz w:val="28"/>
           <w:szCs w:val="28"/>
@@ -1512,7 +1512,7 @@
       <w:pPr>
         <w:jc w:val="both"/>
         <w:rPr>
-          <w:rFonts w:ascii="Consolas" w:hAnsi="Consolas" w:cs="Consolas" w:hint="eastAsia"/>
+          <w:rFonts w:ascii="Consolas" w:hAnsi="Consolas" w:cs="Consolas"/>
           <w:b/>
           <w:sz w:val="28"/>
           <w:szCs w:val="28"/>
@@ -1523,7 +1523,7 @@
       <w:pPr>
         <w:jc w:val="both"/>
         <w:rPr>
-          <w:rFonts w:ascii="Consolas" w:hAnsi="Consolas" w:cs="Consolas" w:hint="eastAsia"/>
+          <w:rFonts w:ascii="Consolas" w:hAnsi="Consolas" w:cs="Consolas"/>
           <w:b/>
           <w:sz w:val="28"/>
           <w:szCs w:val="28"/>
@@ -1534,7 +1534,7 @@
       <w:pPr>
         <w:jc w:val="both"/>
         <w:rPr>
-          <w:rFonts w:ascii="Consolas" w:hAnsi="Consolas" w:cs="Consolas" w:hint="eastAsia"/>
+          <w:rFonts w:ascii="Consolas" w:hAnsi="Consolas" w:cs="Consolas"/>
           <w:b/>
           <w:sz w:val="28"/>
           <w:szCs w:val="28"/>
@@ -1545,7 +1545,7 @@
       <w:pPr>
         <w:jc w:val="both"/>
         <w:rPr>
-          <w:rFonts w:ascii="Consolas" w:hAnsi="Consolas" w:cs="Consolas" w:hint="eastAsia"/>
+          <w:rFonts w:ascii="Consolas" w:hAnsi="Consolas" w:cs="Consolas"/>
           <w:b/>
           <w:sz w:val="28"/>
           <w:szCs w:val="28"/>
@@ -1556,7 +1556,7 @@
       <w:pPr>
         <w:jc w:val="both"/>
         <w:rPr>
-          <w:rFonts w:ascii="Consolas" w:hAnsi="Consolas" w:cs="Consolas" w:hint="eastAsia"/>
+          <w:rFonts w:ascii="Consolas" w:hAnsi="Consolas" w:cs="Consolas"/>
           <w:b/>
           <w:sz w:val="28"/>
           <w:szCs w:val="28"/>
@@ -1567,7 +1567,7 @@
       <w:pPr>
         <w:jc w:val="both"/>
         <w:rPr>
-          <w:rFonts w:ascii="Consolas" w:hAnsi="Consolas" w:cs="Consolas" w:hint="eastAsia"/>
+          <w:rFonts w:ascii="Consolas" w:hAnsi="Consolas" w:cs="Consolas"/>
           <w:b/>
           <w:sz w:val="28"/>
           <w:szCs w:val="28"/>
@@ -1578,7 +1578,7 @@
       <w:pPr>
         <w:jc w:val="both"/>
         <w:rPr>
-          <w:rFonts w:ascii="Consolas" w:hAnsi="Consolas" w:cs="Consolas" w:hint="eastAsia"/>
+          <w:rFonts w:ascii="Consolas" w:hAnsi="Consolas" w:cs="Consolas"/>
           <w:b/>
           <w:sz w:val="28"/>
           <w:szCs w:val="28"/>
@@ -1825,20 +1825,6 @@
         <w:jc w:val="both"/>
         <w:textAlignment w:val="baseline"/>
         <w:rPr>
-          <w:rFonts w:ascii="Consolas" w:eastAsia="ＭＳ Ｐゴシック" w:hAnsi="Consolas" w:cs="Consolas" w:hint="eastAsia"/>
-          <w:b/>
-          <w:bCs/>
-          <w:bdr w:val="none" w:sz="0" w:space="0" w:color="auto" w:frame="1"/>
-        </w:rPr>
-      </w:pPr>
-    </w:p>
-    <w:p>
-      <w:pPr>
-        <w:shd w:val="clear" w:color="auto" w:fill="FFFFFF"/>
-        <w:spacing w:after="0" w:line="365" w:lineRule="atLeast"/>
-        <w:jc w:val="both"/>
-        <w:textAlignment w:val="baseline"/>
-        <w:rPr>
           <w:rFonts w:ascii="Consolas" w:eastAsia="ＭＳ Ｐゴシック" w:hAnsi="Consolas" w:cs="Consolas"/>
         </w:rPr>
       </w:pPr>
@@ -1849,6 +1835,7 @@
           <w:bCs/>
           <w:bdr w:val="none" w:sz="0" w:space="0" w:color="auto" w:frame="1"/>
         </w:rPr>
+        <w:lastRenderedPageBreak/>
         <w:t>Nền tảng hướng một dịch vụ (PaaS – Platform as a Service)</w:t>
       </w:r>
     </w:p>
@@ -1866,7 +1853,19 @@
         <w:rPr>
           <w:rFonts w:ascii="Consolas" w:eastAsia="ＭＳ Ｐゴシック" w:hAnsi="Consolas" w:cs="Consolas"/>
         </w:rPr>
-        <w:t>Đây cũng là một biến thể của SaaS nhưng mô hình này là một nhánh của điê ̣n toán đám mây (cloud computing), mang đến môi trường phát triển như một dịch vụ: người sử dụng xây dựng ứng dụng chạy trên cơ sở hạ tầng của nhà cung cấp và phân phối tới người sử dụng thông qua máy chủ của nhà cung cấp đó . Người sử dụng sẽ không hoàn toàn được tự do vì bị ràng buộc về mă ̣t thiết kế và công nghệ . Một số ví dụ điển hình về PaaS là</w:t>
+        <w:t>Đây cũng là một biến thể của SaaS nhưng mô hình này là một nhánh củ</w:t>
+      </w:r>
+      <w:r>
+        <w:rPr>
+          <w:rFonts w:ascii="Consolas" w:eastAsia="ＭＳ Ｐゴシック" w:hAnsi="Consolas" w:cs="Consolas"/>
+        </w:rPr>
+        <w:t>a điê</w:t>
+      </w:r>
+      <w:r>
+        <w:rPr>
+          <w:rFonts w:ascii="Consolas" w:eastAsia="ＭＳ Ｐゴシック" w:hAnsi="Consolas" w:cs="Consolas"/>
+        </w:rPr>
+        <w:t>n toán đám mây (cloud computing), mang đến môi trường phát triển như một dịch vụ: người sử dụng xây dựng ứng dụng chạy trên cơ sở hạ tầng của nhà cung cấp và phân phối tới người sử dụng thông qua máy chủ của nhà cung cấp đó . Người sử dụng sẽ không hoàn toàn được tự do vì bị ràng buộc về mă ̣t thiết kế và công nghệ . Một số ví dụ điển hình về PaaS là</w:t>
       </w:r>
       <w:r>
         <w:rPr>
@@ -2031,7 +2030,7 @@
         <w:jc w:val="center"/>
         <w:textAlignment w:val="baseline"/>
         <w:rPr>
-          <w:rFonts w:ascii="Arial" w:eastAsia="ＭＳ Ｐゴシック" w:hAnsi="Arial" w:cs="Arial" w:hint="eastAsia"/>
+          <w:rFonts w:ascii="Arial" w:eastAsia="ＭＳ Ｐゴシック" w:hAnsi="Arial" w:cs="Arial"/>
           <w:sz w:val="23"/>
           <w:szCs w:val="23"/>
         </w:rPr>
@@ -2106,7 +2105,7 @@
         <w:jc w:val="center"/>
         <w:textAlignment w:val="baseline"/>
         <w:rPr>
-          <w:rFonts w:ascii="Arial" w:eastAsia="ＭＳ Ｐゴシック" w:hAnsi="Arial" w:cs="Arial" w:hint="eastAsia"/>
+          <w:rFonts w:ascii="Arial" w:eastAsia="ＭＳ Ｐゴシック" w:hAnsi="Arial" w:cs="Arial"/>
           <w:sz w:val="23"/>
           <w:szCs w:val="23"/>
         </w:rPr>
@@ -2116,19 +2115,19 @@
       <w:pPr>
         <w:jc w:val="both"/>
         <w:rPr>
+          <w:rFonts w:ascii="Consolas" w:hAnsi="Consolas" w:cs="Consolas"/>
+        </w:rPr>
+      </w:pPr>
+      <w:r>
+        <w:rPr>
           <w:rFonts w:ascii="Consolas" w:hAnsi="Consolas" w:cs="Consolas" w:hint="eastAsia"/>
         </w:rPr>
-      </w:pPr>
+        <w:t xml:space="preserve">Ngoài ra thì </w:t>
+      </w:r>
       <w:r>
         <w:rPr>
           <w:rFonts w:ascii="Consolas" w:hAnsi="Consolas" w:cs="Consolas" w:hint="eastAsia"/>
         </w:rPr>
-        <w:t xml:space="preserve">Ngoài ra thì </w:t>
-      </w:r>
-      <w:r>
-        <w:rPr>
-          <w:rFonts w:ascii="Consolas" w:hAnsi="Consolas" w:cs="Consolas" w:hint="eastAsia"/>
-        </w:rPr>
         <w:t>nên tham khảo bài viết sau để hiểu rõ hơn về SaaS</w:t>
       </w:r>
     </w:p>
@@ -2136,7 +2135,7 @@
       <w:pPr>
         <w:jc w:val="both"/>
         <w:rPr>
-          <w:rFonts w:ascii="Consolas" w:hAnsi="Consolas" w:cs="Consolas" w:hint="eastAsia"/>
+          <w:rFonts w:ascii="Consolas" w:hAnsi="Consolas" w:cs="Consolas"/>
         </w:rPr>
       </w:pPr>
       <w:r>
@@ -2165,7 +2164,7 @@
       <w:pPr>
         <w:jc w:val="both"/>
         <w:rPr>
-          <w:rFonts w:ascii="Consolas" w:hAnsi="Consolas" w:cs="Consolas" w:hint="eastAsia"/>
+          <w:rFonts w:ascii="Consolas" w:hAnsi="Consolas" w:cs="Consolas"/>
         </w:rPr>
       </w:pPr>
       <w:r>
@@ -2194,7 +2193,7 @@
       <w:pPr>
         <w:jc w:val="both"/>
         <w:rPr>
-          <w:rFonts w:ascii="Consolas" w:hAnsi="Consolas" w:cs="Consolas" w:hint="eastAsia"/>
+          <w:rFonts w:ascii="Consolas" w:hAnsi="Consolas" w:cs="Consolas"/>
           <w:b/>
           <w:sz w:val="28"/>
           <w:szCs w:val="28"/>
@@ -2650,20 +2649,87 @@
       <w:pPr>
         <w:jc w:val="both"/>
         <w:rPr>
-          <w:rFonts w:ascii="Consolas" w:hAnsi="Consolas" w:cs="Consolas" w:hint="eastAsia"/>
-        </w:rPr>
-      </w:pPr>
-    </w:p>
-    <w:p>
-      <w:pPr>
-        <w:jc w:val="both"/>
+          <w:rFonts w:ascii="Consolas" w:hAnsi="Consolas" w:cs="Consolas"/>
+        </w:rPr>
+      </w:pPr>
+    </w:p>
+    <w:p>
+      <w:pPr>
+        <w:jc w:val="both"/>
+        <w:rPr>
+          <w:rFonts w:ascii="Times New Roman" w:hAnsi="Times New Roman" w:cs="Times New Roman"/>
+          <w:b/>
+          <w:sz w:val="24"/>
+          <w:szCs w:val="24"/>
+        </w:rPr>
+      </w:pPr>
+    </w:p>
+    <w:p>
+      <w:pPr>
+        <w:jc w:val="both"/>
+        <w:rPr>
+          <w:rFonts w:ascii="Consolas" w:hAnsi="Consolas" w:cs="Consolas"/>
+          <w:b/>
+          <w:sz w:val="24"/>
+          <w:szCs w:val="24"/>
+        </w:rPr>
+      </w:pPr>
+      <w:r>
+        <w:rPr>
+          <w:rFonts w:ascii="Times New Roman" w:hAnsi="Times New Roman" w:cs="Times New Roman"/>
+          <w:b/>
+          <w:sz w:val="24"/>
+          <w:szCs w:val="24"/>
+        </w:rPr>
+        <w:lastRenderedPageBreak/>
+        <w:t>【</w:t>
+      </w:r>
+      <w:r>
+        <w:rPr>
+          <w:rFonts w:ascii="Consolas" w:hAnsi="Consolas" w:cs="Consolas"/>
+          <w:b/>
+          <w:sz w:val="24"/>
+          <w:szCs w:val="24"/>
+        </w:rPr>
+        <w:t>Bổ sung</w:t>
+      </w:r>
+      <w:r>
         <w:rPr>
           <w:rFonts w:ascii="Times New Roman" w:hAnsi="Times New Roman" w:cs="Times New Roman" w:hint="eastAsia"/>
           <w:b/>
           <w:sz w:val="24"/>
           <w:szCs w:val="24"/>
         </w:rPr>
-      </w:pPr>
+        <w:t>】</w:t>
+      </w:r>
+    </w:p>
+    <w:p>
+      <w:pPr>
+        <w:jc w:val="both"/>
+        <w:rPr>
+          <w:rFonts w:ascii="Consolas" w:hAnsi="Consolas" w:cs="Consolas"/>
+        </w:rPr>
+      </w:pPr>
+      <w:r>
+        <w:rPr>
+          <w:rFonts w:ascii="Consolas" w:hAnsi="Consolas" w:cs="Consolas" w:hint="eastAsia"/>
+        </w:rPr>
+        <w:t>Một bài viết hay về Cloud Computing (nên đọc)</w:t>
+      </w:r>
+    </w:p>
+    <w:p>
+      <w:pPr>
+        <w:jc w:val="both"/>
+        <w:rPr>
+          <w:rFonts w:ascii="Consolas" w:hAnsi="Consolas" w:cs="Consolas"/>
+        </w:rPr>
+      </w:pPr>
+      <w:r>
+        <w:rPr>
+          <w:rFonts w:ascii="Consolas" w:hAnsi="Consolas" w:cs="Consolas"/>
+        </w:rPr>
+        <w:t>Tìm hiểu về Cloud - Điện toán đám mây</w:t>
+      </w:r>
     </w:p>
     <w:p>
       <w:pPr>
@@ -2671,119 +2737,56 @@
         <w:rPr>
           <w:rFonts w:ascii="Consolas" w:hAnsi="Consolas" w:cs="Consolas"/>
           <w:b/>
-          <w:sz w:val="24"/>
-          <w:szCs w:val="24"/>
-        </w:rPr>
-      </w:pPr>
-      <w:r>
-        <w:rPr>
-          <w:rFonts w:ascii="Times New Roman" w:hAnsi="Times New Roman" w:cs="Times New Roman"/>
+        </w:rPr>
+      </w:pPr>
+      <w:r>
+        <w:rPr>
+          <w:rFonts w:ascii="Consolas" w:hAnsi="Consolas" w:cs="Consolas"/>
           <w:b/>
-          <w:sz w:val="24"/>
-          <w:szCs w:val="24"/>
-        </w:rPr>
-        <w:lastRenderedPageBreak/>
-        <w:t>【</w:t>
-      </w:r>
-      <w:r>
+        </w:rPr>
+        <w:t>1. Điện toán đám mây là gì?</w:t>
+      </w:r>
+    </w:p>
+    <w:p>
+      <w:pPr>
+        <w:jc w:val="both"/>
+        <w:rPr>
+          <w:rFonts w:ascii="Consolas" w:hAnsi="Consolas" w:cs="Consolas"/>
+        </w:rPr>
+      </w:pPr>
+      <w:r>
+        <w:rPr>
+          <w:rFonts w:ascii="Consolas" w:hAnsi="Consolas" w:cs="Consolas" w:hint="eastAsia"/>
+        </w:rPr>
+        <w:t>Đ</w:t>
+      </w:r>
+      <w:r>
+        <w:rPr>
+          <w:rFonts w:ascii="Consolas" w:hAnsi="Consolas" w:cs="Consolas"/>
+        </w:rPr>
+        <w:t>iện toán đám mây (tiếng Anh: cloud computing), còn gọi là điện toán máy chủ ảo, là mô hình điện toán sử dụng các công nghệ máy tính và phát triển dựa vào mạng Internet. Thuật ngữ “đám mây” ở đây là lối nói ẩn dụ chỉ mạng Internet (dựa vào cách được bố trí của nó trong sơ đồ mạng máy tính) và như một liên tưởng về độ phức tạp của các cơ sở hạ tầng chứa trong nó.</w:t>
+      </w:r>
+    </w:p>
+    <w:p>
+      <w:pPr>
+        <w:jc w:val="both"/>
+        <w:rPr>
+          <w:rFonts w:ascii="Consolas" w:hAnsi="Consolas" w:cs="Consolas"/>
+        </w:rPr>
+      </w:pPr>
+    </w:p>
+    <w:p>
+      <w:pPr>
+        <w:jc w:val="both"/>
         <w:rPr>
           <w:rFonts w:ascii="Consolas" w:hAnsi="Consolas" w:cs="Consolas"/>
           <w:b/>
-          <w:sz w:val="24"/>
-          <w:szCs w:val="24"/>
-        </w:rPr>
-        <w:t>Bổ sung</w:t>
-      </w:r>
-      <w:r>
-        <w:rPr>
-          <w:rFonts w:ascii="Times New Roman" w:hAnsi="Times New Roman" w:cs="Times New Roman" w:hint="eastAsia"/>
+        </w:rPr>
+      </w:pPr>
+      <w:r>
+        <w:rPr>
+          <w:rFonts w:ascii="Consolas" w:hAnsi="Consolas" w:cs="Consolas"/>
           <w:b/>
-          <w:sz w:val="24"/>
-          <w:szCs w:val="24"/>
-        </w:rPr>
-        <w:t>】</w:t>
-      </w:r>
-    </w:p>
-    <w:p>
-      <w:pPr>
-        <w:jc w:val="both"/>
-        <w:rPr>
-          <w:rFonts w:ascii="Consolas" w:hAnsi="Consolas" w:cs="Consolas" w:hint="eastAsia"/>
-        </w:rPr>
-      </w:pPr>
-      <w:r>
-        <w:rPr>
-          <w:rFonts w:ascii="Consolas" w:hAnsi="Consolas" w:cs="Consolas" w:hint="eastAsia"/>
-        </w:rPr>
-        <w:t>Một bài viết hay về Cloud Computing (nên đọc)</w:t>
-      </w:r>
-    </w:p>
-    <w:p>
-      <w:pPr>
-        <w:jc w:val="both"/>
-        <w:rPr>
-          <w:rFonts w:ascii="Consolas" w:hAnsi="Consolas" w:cs="Consolas"/>
-        </w:rPr>
-      </w:pPr>
-      <w:r>
-        <w:rPr>
-          <w:rFonts w:ascii="Consolas" w:hAnsi="Consolas" w:cs="Consolas"/>
-        </w:rPr>
-        <w:t>Tìm hiểu về Cloud - Điện toán đám mây</w:t>
-      </w:r>
-    </w:p>
-    <w:p>
-      <w:pPr>
-        <w:jc w:val="both"/>
-        <w:rPr>
-          <w:rFonts w:ascii="Consolas" w:hAnsi="Consolas" w:cs="Consolas"/>
-        </w:rPr>
-      </w:pPr>
-      <w:r>
-        <w:rPr>
-          <w:rFonts w:ascii="Consolas" w:hAnsi="Consolas" w:cs="Consolas"/>
-        </w:rPr>
-        <w:t>1. Điện toán đám mây là gì?</w:t>
-      </w:r>
-    </w:p>
-    <w:p>
-      <w:pPr>
-        <w:jc w:val="both"/>
-        <w:rPr>
-          <w:rFonts w:ascii="Consolas" w:hAnsi="Consolas" w:cs="Consolas"/>
-        </w:rPr>
-      </w:pPr>
-      <w:r>
-        <w:rPr>
-          <w:rFonts w:ascii="Consolas" w:hAnsi="Consolas" w:cs="Consolas" w:hint="eastAsia"/>
-        </w:rPr>
-        <w:t>Đ</w:t>
-      </w:r>
-      <w:r>
-        <w:rPr>
-          <w:rFonts w:ascii="Consolas" w:hAnsi="Consolas" w:cs="Consolas"/>
-        </w:rPr>
-        <w:t>iện toán đám mây (tiếng Anh: cloud computing), còn gọi là điện toán máy chủ ảo, là mô hình điện toán sử dụng các công nghệ máy tính và phát triển dựa vào mạng Internet. Thuật ngữ “đám mây” ở đây là lối nói ẩn dụ chỉ mạng Internet (dựa vào cách được bố trí của nó trong sơ đồ mạng máy tính) và như một liên tưởng về độ phức tạp của các cơ sở hạ tầng chứa trong nó.</w:t>
-      </w:r>
-    </w:p>
-    <w:p>
-      <w:pPr>
-        <w:jc w:val="both"/>
-        <w:rPr>
-          <w:rFonts w:ascii="Consolas" w:hAnsi="Consolas" w:cs="Consolas"/>
-        </w:rPr>
-      </w:pPr>
-    </w:p>
-    <w:p>
-      <w:pPr>
-        <w:jc w:val="both"/>
-        <w:rPr>
-          <w:rFonts w:ascii="Consolas" w:hAnsi="Consolas" w:cs="Consolas"/>
-        </w:rPr>
-      </w:pPr>
-      <w:r>
-        <w:rPr>
-          <w:rFonts w:ascii="Consolas" w:hAnsi="Consolas" w:cs="Consolas"/>
         </w:rPr>
         <w:t>2. Sự khác biệt giữa điện toán đám mây và điện toán truyền thống</w:t>
       </w:r>
@@ -2835,11 +2838,13 @@
         <w:jc w:val="both"/>
         <w:rPr>
           <w:rFonts w:ascii="Consolas" w:hAnsi="Consolas" w:cs="Consolas"/>
-        </w:rPr>
-      </w:pPr>
-      <w:r>
-        <w:rPr>
-          <w:rFonts w:ascii="Consolas" w:hAnsi="Consolas" w:cs="Consolas"/>
+          <w:b/>
+        </w:rPr>
+      </w:pPr>
+      <w:r>
+        <w:rPr>
+          <w:rFonts w:ascii="Consolas" w:hAnsi="Consolas" w:cs="Consolas"/>
+          <w:b/>
         </w:rPr>
         <w:t>3. Các mô hình triển khai Cloud Computing</w:t>
       </w:r>
@@ -3095,33 +3100,37 @@
         <w:jc w:val="both"/>
         <w:rPr>
           <w:rFonts w:ascii="Consolas" w:hAnsi="Consolas" w:cs="Consolas"/>
-        </w:rPr>
-      </w:pPr>
-      <w:r>
-        <w:rPr>
-          <w:rFonts w:ascii="Consolas" w:hAnsi="Consolas" w:cs="Consolas"/>
-        </w:rPr>
-        <w:t>4. Điện toán đám mây và 10 câu hỏi bảo mật thường gặ</w:t>
-      </w:r>
-      <w:r>
-        <w:rPr>
-          <w:rFonts w:ascii="Consolas" w:hAnsi="Consolas" w:cs="Consolas"/>
-        </w:rPr>
-        <w:t>p</w:t>
-      </w:r>
-    </w:p>
-    <w:p>
-      <w:pPr>
-        <w:jc w:val="both"/>
-        <w:rPr>
-          <w:rFonts w:ascii="Consolas" w:hAnsi="Consolas" w:cs="Consolas"/>
-        </w:rPr>
-      </w:pPr>
-      <w:r>
-        <w:rPr>
-          <w:rFonts w:ascii="Consolas" w:hAnsi="Consolas" w:cs="Consolas"/>
-        </w:rPr>
-        <w:t>Mô hình điện toán đám mây dường như ngày càng được ưa chuộng. Tuy nhiên, nghiên cứu gần đây cho thấy vấn đề về bảo mật là rào cản lớn nhất quyết định liệu điện toán đám mây có được sử dụng rộng rãi nữa hay không. Điện toán đám mây hay điện toán máy chủ ảo là mô hình điện toán sử dụng các công nghệ máy tính và phát triển dựa vào mạng Internet. Thuật ngữ "đám mây" ở đây chính là mạng Internet và các kết cấu hạ tầ</w:t>
+          <w:b/>
+        </w:rPr>
+      </w:pPr>
+      <w:r>
+        <w:rPr>
+          <w:rFonts w:ascii="Consolas" w:hAnsi="Consolas" w:cs="Consolas"/>
+          <w:b/>
+        </w:rPr>
+        <w:t>4. Điện toán đám mây và 10 câu hỏi bảo mật thường gặp</w:t>
+      </w:r>
+    </w:p>
+    <w:p>
+      <w:pPr>
+        <w:jc w:val="both"/>
+        <w:rPr>
+          <w:rFonts w:ascii="Consolas" w:hAnsi="Consolas" w:cs="Consolas"/>
+        </w:rPr>
+      </w:pPr>
+      <w:r>
+        <w:rPr>
+          <w:rFonts w:ascii="Consolas" w:hAnsi="Consolas" w:cs="Consolas"/>
+        </w:rPr>
+        <w:t>Mô hình điện toán đám mây dường như ngày càng được ưa chuộng. Tuy nhiên, nghiên cứu gần đây cho thấy vấn đề về bảo mật là rào c</w:t>
+      </w:r>
+      <w:bookmarkStart w:id="0" w:name="_GoBack"/>
+      <w:bookmarkEnd w:id="0"/>
+      <w:r>
+        <w:rPr>
+          <w:rFonts w:ascii="Consolas" w:hAnsi="Consolas" w:cs="Consolas"/>
+        </w:rPr>
+        <w:t>ản lớn nhất quyết định liệu điện toán đám mây có được sử dụng rộng rãi nữa hay không. Điện toán đám mây hay điện toán máy chủ ảo là mô hình điện toán sử dụng các công nghệ máy tính và phát triển dựa vào mạng Internet. Thuật ngữ "đám mây" ở đây chính là mạng Internet và các kết cấu hạ tầ</w:t>
       </w:r>
       <w:r>
         <w:rPr>
@@ -3372,7 +3381,7 @@
       <w:pPr>
         <w:jc w:val="both"/>
         <w:rPr>
-          <w:rFonts w:ascii="Consolas" w:hAnsi="Consolas" w:cs="Consolas" w:hint="eastAsia"/>
+          <w:rFonts w:ascii="Consolas" w:hAnsi="Consolas" w:cs="Consolas"/>
         </w:rPr>
       </w:pPr>
       <w:r>
@@ -3719,143 +3728,143 @@
       <w:pPr>
         <w:jc w:val="both"/>
         <w:rPr>
-          <w:rFonts w:ascii="Consolas" w:hAnsi="Consolas" w:cs="Consolas" w:hint="eastAsia"/>
-        </w:rPr>
-      </w:pPr>
-    </w:p>
-    <w:p>
-      <w:pPr>
-        <w:jc w:val="both"/>
-        <w:rPr>
-          <w:rFonts w:ascii="Consolas" w:hAnsi="Consolas" w:cs="Consolas" w:hint="eastAsia"/>
-        </w:rPr>
-      </w:pPr>
-    </w:p>
-    <w:p>
-      <w:pPr>
-        <w:jc w:val="both"/>
-        <w:rPr>
-          <w:rFonts w:ascii="Consolas" w:hAnsi="Consolas" w:cs="Consolas" w:hint="eastAsia"/>
-        </w:rPr>
-      </w:pPr>
-    </w:p>
-    <w:p>
-      <w:pPr>
-        <w:jc w:val="both"/>
-        <w:rPr>
-          <w:rFonts w:ascii="Consolas" w:hAnsi="Consolas" w:cs="Consolas" w:hint="eastAsia"/>
-        </w:rPr>
-      </w:pPr>
-    </w:p>
-    <w:p>
-      <w:pPr>
-        <w:jc w:val="both"/>
-        <w:rPr>
-          <w:rFonts w:ascii="Consolas" w:hAnsi="Consolas" w:cs="Consolas" w:hint="eastAsia"/>
-        </w:rPr>
-      </w:pPr>
-    </w:p>
-    <w:p>
-      <w:pPr>
-        <w:jc w:val="both"/>
-        <w:rPr>
-          <w:rFonts w:ascii="Consolas" w:hAnsi="Consolas" w:cs="Consolas" w:hint="eastAsia"/>
-        </w:rPr>
-      </w:pPr>
-    </w:p>
-    <w:p>
-      <w:pPr>
-        <w:jc w:val="both"/>
-        <w:rPr>
-          <w:rFonts w:ascii="Consolas" w:hAnsi="Consolas" w:cs="Consolas" w:hint="eastAsia"/>
-        </w:rPr>
-      </w:pPr>
-    </w:p>
-    <w:p>
-      <w:pPr>
-        <w:jc w:val="both"/>
-        <w:rPr>
-          <w:rFonts w:ascii="Consolas" w:hAnsi="Consolas" w:cs="Consolas" w:hint="eastAsia"/>
-        </w:rPr>
-      </w:pPr>
-    </w:p>
-    <w:p>
-      <w:pPr>
-        <w:jc w:val="both"/>
-        <w:rPr>
-          <w:rFonts w:ascii="Consolas" w:hAnsi="Consolas" w:cs="Consolas" w:hint="eastAsia"/>
-        </w:rPr>
-      </w:pPr>
-    </w:p>
-    <w:p>
-      <w:pPr>
-        <w:jc w:val="both"/>
-        <w:rPr>
-          <w:rFonts w:ascii="Consolas" w:hAnsi="Consolas" w:cs="Consolas" w:hint="eastAsia"/>
-        </w:rPr>
-      </w:pPr>
-    </w:p>
-    <w:p>
-      <w:pPr>
-        <w:jc w:val="both"/>
-        <w:rPr>
-          <w:rFonts w:ascii="Consolas" w:hAnsi="Consolas" w:cs="Consolas" w:hint="eastAsia"/>
-        </w:rPr>
-      </w:pPr>
-    </w:p>
-    <w:p>
-      <w:pPr>
-        <w:jc w:val="both"/>
-        <w:rPr>
-          <w:rFonts w:ascii="Consolas" w:hAnsi="Consolas" w:cs="Consolas" w:hint="eastAsia"/>
-        </w:rPr>
-      </w:pPr>
-    </w:p>
-    <w:p>
-      <w:pPr>
-        <w:jc w:val="both"/>
-        <w:rPr>
-          <w:rFonts w:ascii="Consolas" w:hAnsi="Consolas" w:cs="Consolas" w:hint="eastAsia"/>
-        </w:rPr>
-      </w:pPr>
-    </w:p>
-    <w:p>
-      <w:pPr>
-        <w:jc w:val="both"/>
-        <w:rPr>
-          <w:rFonts w:ascii="Consolas" w:hAnsi="Consolas" w:cs="Consolas"/>
-        </w:rPr>
-      </w:pPr>
-    </w:p>
-    <w:p>
-      <w:pPr>
-        <w:jc w:val="both"/>
-        <w:rPr>
-          <w:rFonts w:ascii="Consolas" w:hAnsi="Consolas" w:cs="Consolas"/>
-        </w:rPr>
-      </w:pPr>
-    </w:p>
-    <w:p>
-      <w:pPr>
-        <w:jc w:val="both"/>
-        <w:rPr>
-          <w:rFonts w:ascii="Consolas" w:hAnsi="Consolas" w:cs="Consolas"/>
-        </w:rPr>
-      </w:pPr>
-    </w:p>
-    <w:p>
-      <w:pPr>
-        <w:jc w:val="both"/>
-        <w:rPr>
-          <w:rFonts w:ascii="Consolas" w:hAnsi="Consolas" w:cs="Consolas" w:hint="eastAsia"/>
-        </w:rPr>
-      </w:pPr>
-    </w:p>
-    <w:p>
-      <w:pPr>
-        <w:jc w:val="both"/>
-        <w:rPr>
-          <w:rFonts w:ascii="Consolas" w:hAnsi="Consolas" w:cs="Consolas" w:hint="eastAsia"/>
+          <w:rFonts w:ascii="Consolas" w:hAnsi="Consolas" w:cs="Consolas"/>
+        </w:rPr>
+      </w:pPr>
+    </w:p>
+    <w:p>
+      <w:pPr>
+        <w:jc w:val="both"/>
+        <w:rPr>
+          <w:rFonts w:ascii="Consolas" w:hAnsi="Consolas" w:cs="Consolas"/>
+        </w:rPr>
+      </w:pPr>
+    </w:p>
+    <w:p>
+      <w:pPr>
+        <w:jc w:val="both"/>
+        <w:rPr>
+          <w:rFonts w:ascii="Consolas" w:hAnsi="Consolas" w:cs="Consolas"/>
+        </w:rPr>
+      </w:pPr>
+    </w:p>
+    <w:p>
+      <w:pPr>
+        <w:jc w:val="both"/>
+        <w:rPr>
+          <w:rFonts w:ascii="Consolas" w:hAnsi="Consolas" w:cs="Consolas"/>
+        </w:rPr>
+      </w:pPr>
+    </w:p>
+    <w:p>
+      <w:pPr>
+        <w:jc w:val="both"/>
+        <w:rPr>
+          <w:rFonts w:ascii="Consolas" w:hAnsi="Consolas" w:cs="Consolas"/>
+        </w:rPr>
+      </w:pPr>
+    </w:p>
+    <w:p>
+      <w:pPr>
+        <w:jc w:val="both"/>
+        <w:rPr>
+          <w:rFonts w:ascii="Consolas" w:hAnsi="Consolas" w:cs="Consolas"/>
+        </w:rPr>
+      </w:pPr>
+    </w:p>
+    <w:p>
+      <w:pPr>
+        <w:jc w:val="both"/>
+        <w:rPr>
+          <w:rFonts w:ascii="Consolas" w:hAnsi="Consolas" w:cs="Consolas"/>
+        </w:rPr>
+      </w:pPr>
+    </w:p>
+    <w:p>
+      <w:pPr>
+        <w:jc w:val="both"/>
+        <w:rPr>
+          <w:rFonts w:ascii="Consolas" w:hAnsi="Consolas" w:cs="Consolas"/>
+        </w:rPr>
+      </w:pPr>
+    </w:p>
+    <w:p>
+      <w:pPr>
+        <w:jc w:val="both"/>
+        <w:rPr>
+          <w:rFonts w:ascii="Consolas" w:hAnsi="Consolas" w:cs="Consolas"/>
+        </w:rPr>
+      </w:pPr>
+    </w:p>
+    <w:p>
+      <w:pPr>
+        <w:jc w:val="both"/>
+        <w:rPr>
+          <w:rFonts w:ascii="Consolas" w:hAnsi="Consolas" w:cs="Consolas"/>
+        </w:rPr>
+      </w:pPr>
+    </w:p>
+    <w:p>
+      <w:pPr>
+        <w:jc w:val="both"/>
+        <w:rPr>
+          <w:rFonts w:ascii="Consolas" w:hAnsi="Consolas" w:cs="Consolas"/>
+        </w:rPr>
+      </w:pPr>
+    </w:p>
+    <w:p>
+      <w:pPr>
+        <w:jc w:val="both"/>
+        <w:rPr>
+          <w:rFonts w:ascii="Consolas" w:hAnsi="Consolas" w:cs="Consolas"/>
+        </w:rPr>
+      </w:pPr>
+    </w:p>
+    <w:p>
+      <w:pPr>
+        <w:jc w:val="both"/>
+        <w:rPr>
+          <w:rFonts w:ascii="Consolas" w:hAnsi="Consolas" w:cs="Consolas"/>
+        </w:rPr>
+      </w:pPr>
+    </w:p>
+    <w:p>
+      <w:pPr>
+        <w:jc w:val="both"/>
+        <w:rPr>
+          <w:rFonts w:ascii="Consolas" w:hAnsi="Consolas" w:cs="Consolas"/>
+        </w:rPr>
+      </w:pPr>
+    </w:p>
+    <w:p>
+      <w:pPr>
+        <w:jc w:val="both"/>
+        <w:rPr>
+          <w:rFonts w:ascii="Consolas" w:hAnsi="Consolas" w:cs="Consolas"/>
+        </w:rPr>
+      </w:pPr>
+    </w:p>
+    <w:p>
+      <w:pPr>
+        <w:jc w:val="both"/>
+        <w:rPr>
+          <w:rFonts w:ascii="Consolas" w:hAnsi="Consolas" w:cs="Consolas"/>
+        </w:rPr>
+      </w:pPr>
+    </w:p>
+    <w:p>
+      <w:pPr>
+        <w:jc w:val="both"/>
+        <w:rPr>
+          <w:rFonts w:ascii="Consolas" w:hAnsi="Consolas" w:cs="Consolas"/>
+        </w:rPr>
+      </w:pPr>
+    </w:p>
+    <w:p>
+      <w:pPr>
+        <w:jc w:val="both"/>
+        <w:rPr>
+          <w:rFonts w:ascii="Consolas" w:hAnsi="Consolas" w:cs="Consolas"/>
         </w:rPr>
       </w:pPr>
     </w:p>
@@ -5136,7 +5145,7 @@
                 <w:szCs w:val="21"/>
               </w:rPr>
             </w:pPr>
-            <w:bookmarkStart w:id="0" w:name="Analytics"/>
+            <w:bookmarkStart w:id="1" w:name="Analytics"/>
             <w:r>
               <w:rPr>
                 <w:rFonts w:ascii="Consolas" w:eastAsia="Times New Roman" w:hAnsi="Consolas" w:cs="Consolas"/>
@@ -5147,7 +5156,7 @@
               <w:lastRenderedPageBreak/>
               <w:t>Analytics</w:t>
             </w:r>
-            <w:bookmarkEnd w:id="0"/>
+            <w:bookmarkEnd w:id="1"/>
           </w:p>
           <w:p>
             <w:pPr>
@@ -13135,7 +13144,7 @@
         <w:jc w:val="both"/>
         <w:textAlignment w:val="baseline"/>
         <w:rPr>
-          <w:rFonts w:ascii="Consolas" w:eastAsiaTheme="minorEastAsia" w:hAnsi="Consolas" w:cs="Consolas" w:hint="eastAsia"/>
+          <w:rFonts w:ascii="Consolas" w:eastAsiaTheme="minorEastAsia" w:hAnsi="Consolas" w:cs="Consolas"/>
           <w:color w:val="222222"/>
         </w:rPr>
       </w:pPr>
@@ -15894,7 +15903,7 @@
       <w:pPr>
         <w:jc w:val="both"/>
         <w:rPr>
-          <w:rFonts w:ascii="Consolas" w:hAnsi="Consolas" w:cs="Consolas" w:hint="eastAsia"/>
+          <w:rFonts w:ascii="Consolas" w:hAnsi="Consolas" w:cs="Consolas"/>
         </w:rPr>
       </w:pPr>
       <w:r>
@@ -15908,23 +15917,23 @@
       <w:pPr>
         <w:jc w:val="both"/>
         <w:rPr>
-          <w:rFonts w:ascii="Consolas" w:hAnsi="Consolas" w:cs="Consolas" w:hint="eastAsia"/>
-        </w:rPr>
-      </w:pPr>
-    </w:p>
-    <w:p>
-      <w:pPr>
-        <w:jc w:val="both"/>
-        <w:rPr>
-          <w:rFonts w:ascii="Consolas" w:hAnsi="Consolas" w:cs="Consolas" w:hint="eastAsia"/>
-        </w:rPr>
-      </w:pPr>
-    </w:p>
-    <w:p>
-      <w:pPr>
-        <w:jc w:val="both"/>
-        <w:rPr>
-          <w:rFonts w:ascii="Consolas" w:hAnsi="Consolas" w:cs="Consolas" w:hint="eastAsia"/>
+          <w:rFonts w:ascii="Consolas" w:hAnsi="Consolas" w:cs="Consolas"/>
+        </w:rPr>
+      </w:pPr>
+    </w:p>
+    <w:p>
+      <w:pPr>
+        <w:jc w:val="both"/>
+        <w:rPr>
+          <w:rFonts w:ascii="Consolas" w:hAnsi="Consolas" w:cs="Consolas"/>
+        </w:rPr>
+      </w:pPr>
+    </w:p>
+    <w:p>
+      <w:pPr>
+        <w:jc w:val="both"/>
+        <w:rPr>
+          <w:rFonts w:ascii="Consolas" w:hAnsi="Consolas" w:cs="Consolas"/>
         </w:rPr>
       </w:pPr>
     </w:p>
@@ -15933,15 +15942,15 @@
         <w:jc w:val="both"/>
         <w:rPr>
           <w:rStyle w:val="a8"/>
-          <w:rFonts w:ascii="Consolas" w:hAnsi="Consolas" w:cs="Consolas" w:hint="eastAsia"/>
-        </w:rPr>
-      </w:pPr>
-    </w:p>
-    <w:p>
-      <w:pPr>
-        <w:jc w:val="both"/>
-        <w:rPr>
-          <w:rFonts w:ascii="Consolas" w:hAnsi="Consolas" w:cs="Consolas" w:hint="eastAsia"/>
+          <w:rFonts w:ascii="Consolas" w:hAnsi="Consolas" w:cs="Consolas"/>
+        </w:rPr>
+      </w:pPr>
+    </w:p>
+    <w:p>
+      <w:pPr>
+        <w:jc w:val="both"/>
+        <w:rPr>
+          <w:rFonts w:ascii="Consolas" w:hAnsi="Consolas" w:cs="Consolas"/>
           <w:b/>
           <w:sz w:val="40"/>
           <w:szCs w:val="40"/>
@@ -15953,7 +15962,7 @@
       <w:pPr>
         <w:jc w:val="both"/>
         <w:rPr>
-          <w:rFonts w:ascii="Consolas" w:hAnsi="Consolas" w:cs="Consolas" w:hint="eastAsia"/>
+          <w:rFonts w:ascii="Consolas" w:hAnsi="Consolas" w:cs="Consolas"/>
           <w:b/>
           <w:sz w:val="40"/>
           <w:szCs w:val="40"/>
@@ -15965,7 +15974,7 @@
       <w:pPr>
         <w:jc w:val="both"/>
         <w:rPr>
-          <w:rFonts w:ascii="Consolas" w:hAnsi="Consolas" w:cs="Consolas" w:hint="eastAsia"/>
+          <w:rFonts w:ascii="Consolas" w:hAnsi="Consolas" w:cs="Consolas"/>
           <w:b/>
           <w:sz w:val="40"/>
           <w:szCs w:val="40"/>
@@ -15977,7 +15986,7 @@
       <w:pPr>
         <w:jc w:val="both"/>
         <w:rPr>
-          <w:rFonts w:ascii="Consolas" w:hAnsi="Consolas" w:cs="Consolas" w:hint="eastAsia"/>
+          <w:rFonts w:ascii="Consolas" w:hAnsi="Consolas" w:cs="Consolas"/>
           <w:b/>
           <w:sz w:val="40"/>
           <w:szCs w:val="40"/>
@@ -15989,7 +15998,7 @@
       <w:pPr>
         <w:jc w:val="both"/>
         <w:rPr>
-          <w:rFonts w:ascii="Consolas" w:hAnsi="Consolas" w:cs="Consolas" w:hint="eastAsia"/>
+          <w:rFonts w:ascii="Consolas" w:hAnsi="Consolas" w:cs="Consolas"/>
           <w:b/>
           <w:sz w:val="40"/>
           <w:szCs w:val="40"/>
@@ -16001,7 +16010,7 @@
       <w:pPr>
         <w:jc w:val="both"/>
         <w:rPr>
-          <w:rFonts w:ascii="Consolas" w:hAnsi="Consolas" w:cs="Consolas" w:hint="eastAsia"/>
+          <w:rFonts w:ascii="Consolas" w:hAnsi="Consolas" w:cs="Consolas"/>
           <w:b/>
           <w:sz w:val="40"/>
           <w:szCs w:val="40"/>
@@ -16013,7 +16022,7 @@
       <w:pPr>
         <w:jc w:val="both"/>
         <w:rPr>
-          <w:rFonts w:ascii="Consolas" w:hAnsi="Consolas" w:cs="Consolas" w:hint="eastAsia"/>
+          <w:rFonts w:ascii="Consolas" w:hAnsi="Consolas" w:cs="Consolas"/>
           <w:b/>
           <w:sz w:val="40"/>
           <w:szCs w:val="40"/>
@@ -16051,7 +16060,7 @@
       <w:pPr>
         <w:jc w:val="both"/>
         <w:rPr>
-          <w:rFonts w:ascii="Consolas" w:hAnsi="Consolas" w:cs="Consolas" w:hint="eastAsia"/>
+          <w:rFonts w:ascii="Consolas" w:hAnsi="Consolas" w:cs="Consolas"/>
           <w:lang w:val="vi-VN"/>
         </w:rPr>
       </w:pPr>
@@ -16673,7 +16682,7 @@
       <w:pPr>
         <w:jc w:val="both"/>
         <w:rPr>
-          <w:rFonts w:ascii="Consolas" w:hAnsi="Consolas" w:cs="Consolas" w:hint="eastAsia"/>
+          <w:rFonts w:ascii="Consolas" w:hAnsi="Consolas" w:cs="Consolas"/>
           <w:lang w:val="vi-VN"/>
         </w:rPr>
       </w:pPr>
@@ -16730,7 +16739,7 @@
       <w:pPr>
         <w:jc w:val="both"/>
         <w:rPr>
-          <w:rFonts w:ascii="Consolas" w:hAnsi="Consolas" w:cs="Consolas" w:hint="eastAsia"/>
+          <w:rFonts w:ascii="Consolas" w:hAnsi="Consolas" w:cs="Consolas"/>
           <w:lang w:val="vi-VN"/>
         </w:rPr>
       </w:pPr>
@@ -16808,7 +16817,7 @@
       <w:pPr>
         <w:jc w:val="both"/>
         <w:rPr>
-          <w:rFonts w:ascii="Consolas" w:hAnsi="Consolas" w:cs="Consolas" w:hint="eastAsia"/>
+          <w:rFonts w:ascii="Consolas" w:hAnsi="Consolas" w:cs="Consolas"/>
           <w:lang w:val="vi-VN"/>
         </w:rPr>
       </w:pPr>
@@ -16824,7 +16833,7 @@
       <w:pPr>
         <w:jc w:val="both"/>
         <w:rPr>
-          <w:rFonts w:ascii="Consolas" w:hAnsi="Consolas" w:cs="Consolas" w:hint="eastAsia"/>
+          <w:rFonts w:ascii="Consolas" w:hAnsi="Consolas" w:cs="Consolas"/>
           <w:lang w:val="vi-VN"/>
         </w:rPr>
       </w:pPr>
@@ -16856,7 +16865,7 @@
       <w:pPr>
         <w:jc w:val="both"/>
         <w:rPr>
-          <w:rFonts w:ascii="Consolas" w:hAnsi="Consolas" w:cs="Consolas" w:hint="eastAsia"/>
+          <w:rFonts w:ascii="Consolas" w:hAnsi="Consolas" w:cs="Consolas"/>
           <w:lang w:val="vi-VN"/>
         </w:rPr>
       </w:pPr>
@@ -16872,7 +16881,7 @@
       <w:pPr>
         <w:jc w:val="both"/>
         <w:rPr>
-          <w:rFonts w:ascii="Consolas" w:hAnsi="Consolas" w:cs="Consolas" w:hint="eastAsia"/>
+          <w:rFonts w:ascii="Consolas" w:hAnsi="Consolas" w:cs="Consolas"/>
           <w:lang w:val="vi-VN"/>
         </w:rPr>
       </w:pPr>
@@ -16905,209 +16914,330 @@
       <w:pPr>
         <w:jc w:val="both"/>
         <w:rPr>
+          <w:rFonts w:ascii="Consolas" w:hAnsi="Consolas" w:cs="Consolas"/>
+          <w:lang w:val="vi-VN"/>
+        </w:rPr>
+      </w:pPr>
+      <w:r>
+        <w:rPr>
+          <w:rFonts w:ascii="Consolas" w:hAnsi="Consolas" w:cs="Consolas"/>
+          <w:lang w:val="vi-VN"/>
+        </w:rPr>
+        <w:t xml:space="preserve">nspr.x86_64 0:4.11.0-1.37.amzn1                     </w:t>
+      </w:r>
+    </w:p>
+    <w:p>
+      <w:pPr>
+        <w:jc w:val="both"/>
+        <w:rPr>
+          <w:rFonts w:ascii="Consolas" w:hAnsi="Consolas" w:cs="Consolas"/>
+          <w:lang w:val="vi-VN"/>
+        </w:rPr>
+      </w:pPr>
+      <w:r>
+        <w:rPr>
+          <w:rFonts w:ascii="Consolas" w:hAnsi="Consolas" w:cs="Consolas"/>
+          <w:lang w:val="vi-VN"/>
+        </w:rPr>
+        <w:t xml:space="preserve">nss.x86_64 0:3.21.0-9.76.amzn1                     </w:t>
+      </w:r>
+    </w:p>
+    <w:p>
+      <w:pPr>
+        <w:jc w:val="both"/>
+        <w:rPr>
+          <w:rFonts w:ascii="Consolas" w:hAnsi="Consolas" w:cs="Consolas"/>
+          <w:lang w:val="vi-VN"/>
+        </w:rPr>
+      </w:pPr>
+      <w:r>
+        <w:rPr>
+          <w:rFonts w:ascii="Consolas" w:hAnsi="Consolas" w:cs="Consolas"/>
+          <w:lang w:val="vi-VN"/>
+        </w:rPr>
+        <w:t>nss-softokn.x86_64 0:3.16.2.3-14.2.38.amzn1</w:t>
+      </w:r>
+    </w:p>
+    <w:p>
+      <w:pPr>
+        <w:jc w:val="both"/>
+        <w:rPr>
+          <w:rFonts w:ascii="Consolas" w:hAnsi="Consolas" w:cs="Consolas"/>
+          <w:lang w:val="vi-VN"/>
+        </w:rPr>
+      </w:pPr>
+      <w:r>
+        <w:rPr>
+          <w:rFonts w:ascii="Consolas" w:hAnsi="Consolas" w:cs="Consolas"/>
+          <w:lang w:val="vi-VN"/>
+        </w:rPr>
+        <w:t xml:space="preserve">nss-softokn-freebl.x86_64 0:3.16.2.3-14.2.38.amzn1  </w:t>
+      </w:r>
+    </w:p>
+    <w:p>
+      <w:pPr>
+        <w:jc w:val="both"/>
+        <w:rPr>
+          <w:rFonts w:ascii="Consolas" w:hAnsi="Consolas" w:cs="Consolas"/>
+          <w:lang w:val="vi-VN"/>
+        </w:rPr>
+      </w:pPr>
+      <w:r>
+        <w:rPr>
+          <w:rFonts w:ascii="Consolas" w:hAnsi="Consolas" w:cs="Consolas"/>
+          <w:lang w:val="vi-VN"/>
+        </w:rPr>
+        <w:t xml:space="preserve">nss-sysinit.x86_64 0:3.21.0-9.76.amzn1             </w:t>
+      </w:r>
+    </w:p>
+    <w:p>
+      <w:pPr>
+        <w:jc w:val="both"/>
+        <w:rPr>
+          <w:rFonts w:ascii="Consolas" w:hAnsi="Consolas" w:cs="Consolas"/>
+          <w:lang w:val="vi-VN"/>
+        </w:rPr>
+      </w:pPr>
+      <w:r>
+        <w:rPr>
+          <w:rFonts w:ascii="Consolas" w:hAnsi="Consolas" w:cs="Consolas"/>
+          <w:lang w:val="vi-VN"/>
+        </w:rPr>
+        <w:t>nss-tools.x86_64 0:3.21.0-9.76.amzn1</w:t>
+      </w:r>
+    </w:p>
+    <w:p>
+      <w:pPr>
+        <w:jc w:val="both"/>
+        <w:rPr>
+          <w:rFonts w:ascii="Consolas" w:hAnsi="Consolas" w:cs="Consolas"/>
+          <w:lang w:val="vi-VN"/>
+        </w:rPr>
+      </w:pPr>
+      <w:r>
+        <w:rPr>
+          <w:rFonts w:ascii="Consolas" w:hAnsi="Consolas" w:cs="Consolas"/>
+          <w:lang w:val="vi-VN"/>
+        </w:rPr>
+        <w:t xml:space="preserve">nss-util.x86_64 0:3.21.0-2.2.50.amzn1               </w:t>
+      </w:r>
+    </w:p>
+    <w:p>
+      <w:pPr>
+        <w:jc w:val="both"/>
+        <w:rPr>
+          <w:rFonts w:ascii="Consolas" w:hAnsi="Consolas" w:cs="Consolas"/>
+          <w:lang w:val="vi-VN"/>
+        </w:rPr>
+      </w:pPr>
+      <w:r>
+        <w:rPr>
+          <w:rFonts w:ascii="Consolas" w:hAnsi="Consolas" w:cs="Consolas"/>
+          <w:lang w:val="vi-VN"/>
+        </w:rPr>
+        <w:t xml:space="preserve">sudo.x86_64 0:1.8.6p3-20.22.amzn1                  </w:t>
+      </w:r>
+    </w:p>
+    <w:p>
+      <w:pPr>
+        <w:jc w:val="both"/>
+        <w:rPr>
+          <w:rFonts w:ascii="Consolas" w:hAnsi="Consolas" w:cs="Consolas"/>
+          <w:lang w:val="vi-VN"/>
+        </w:rPr>
+      </w:pPr>
+      <w:r>
+        <w:rPr>
+          <w:rFonts w:ascii="Consolas" w:hAnsi="Consolas" w:cs="Consolas"/>
+          <w:lang w:val="vi-VN"/>
+        </w:rPr>
+        <w:t>tzdata.noarch 0:2016d-1.62.amzn1</w:t>
+      </w:r>
+    </w:p>
+    <w:p>
+      <w:pPr>
+        <w:jc w:val="both"/>
+        <w:rPr>
+          <w:rFonts w:ascii="Consolas" w:hAnsi="Consolas" w:cs="Consolas"/>
+          <w:lang w:val="vi-VN"/>
+        </w:rPr>
+      </w:pPr>
+      <w:r>
+        <w:rPr>
+          <w:rFonts w:ascii="Consolas" w:hAnsi="Consolas" w:cs="Consolas"/>
+          <w:lang w:val="vi-VN"/>
+        </w:rPr>
+        <w:t>tzdata</w:t>
+      </w:r>
+      <w:r>
+        <w:rPr>
+          <w:rFonts w:ascii="Consolas" w:hAnsi="Consolas" w:cs="Consolas"/>
+          <w:lang w:val="vi-VN"/>
+        </w:rPr>
+        <w:t>-java.noarch 0:2016d-1.62.amzn1</w:t>
+      </w:r>
+    </w:p>
+    <w:p>
+      <w:pPr>
+        <w:jc w:val="both"/>
+        <w:rPr>
+          <w:rFonts w:ascii="Consolas" w:hAnsi="Consolas" w:cs="Consolas"/>
+          <w:lang w:val="vi-VN"/>
+        </w:rPr>
+      </w:pPr>
+      <w:r>
+        <w:rPr>
+          <w:rFonts w:ascii="Consolas" w:hAnsi="Consolas" w:cs="Consolas"/>
+          <w:lang w:val="vi-VN"/>
+        </w:rPr>
+        <w:t>Complete!</w:t>
+      </w:r>
+    </w:p>
+    <w:p>
+      <w:pPr>
+        <w:jc w:val="both"/>
+        <w:rPr>
+          <w:rFonts w:ascii="Consolas" w:hAnsi="Consolas" w:cs="Consolas"/>
+          <w:lang w:val="vi-VN"/>
+        </w:rPr>
+      </w:pPr>
+      <w:r>
+        <w:rPr>
+          <w:rFonts w:ascii="Consolas" w:hAnsi="Consolas" w:cs="Consolas"/>
+          <w:lang w:val="vi-VN"/>
+        </w:rPr>
+        <w:t>[ec2-user@ip-172-31-27-156 ~]$</w:t>
+      </w:r>
+    </w:p>
+    <w:p>
+      <w:pPr>
+        <w:jc w:val="both"/>
+        <w:rPr>
+          <w:rFonts w:ascii="Consolas" w:hAnsi="Consolas" w:cs="Consolas"/>
+          <w:lang w:val="vi-VN"/>
+        </w:rPr>
+      </w:pPr>
+    </w:p>
+    <w:p>
+      <w:pPr>
+        <w:jc w:val="both"/>
+        <w:rPr>
+          <w:rFonts w:ascii="Consolas" w:hAnsi="Consolas" w:cs="Consolas"/>
+          <w:lang w:val="vi-VN"/>
+        </w:rPr>
+      </w:pPr>
+      <w:r>
+        <w:rPr>
+          <w:rFonts w:ascii="Consolas" w:hAnsi="Consolas" w:cs="Consolas"/>
+          <w:lang w:val="vi-VN"/>
+        </w:rPr>
+        <w:t>+++++++++++++++++++++++++++++++++++++++++++++++++++++++++++++++++++</w:t>
+      </w:r>
+    </w:p>
+    <w:p>
+      <w:pPr>
+        <w:jc w:val="both"/>
+        <w:rPr>
+          <w:rFonts w:ascii="Consolas" w:hAnsi="Consolas" w:cs="Consolas"/>
+          <w:lang w:val="vi-VN"/>
+        </w:rPr>
+      </w:pPr>
+      <w:r>
+        <w:rPr>
+          <w:rFonts w:ascii="Consolas" w:hAnsi="Consolas" w:cs="Consolas"/>
+          <w:lang w:val="vi-VN"/>
+        </w:rPr>
+        <w:t>+ Kiểm tra Apache đã được cài đặt sẵn trong OS hay chưa</w:t>
+      </w:r>
+    </w:p>
+    <w:p>
+      <w:pPr>
+        <w:jc w:val="both"/>
+        <w:rPr>
+          <w:rFonts w:ascii="Consolas" w:hAnsi="Consolas" w:cs="Consolas"/>
+          <w:lang w:val="vi-VN"/>
+        </w:rPr>
+      </w:pPr>
+      <w:r>
+        <w:rPr>
+          <w:rFonts w:ascii="Consolas" w:hAnsi="Consolas" w:cs="Consolas"/>
+          <w:lang w:val="vi-VN"/>
+        </w:rPr>
+        <w:t>+++++++++++++++++++++++++++++++++++++++++++++++++++++++++++++++++++</w:t>
+      </w:r>
+    </w:p>
+    <w:p>
+      <w:pPr>
+        <w:jc w:val="both"/>
+        <w:rPr>
+          <w:rFonts w:ascii="Consolas" w:hAnsi="Consolas" w:cs="Consolas"/>
+          <w:lang w:val="vi-VN"/>
+        </w:rPr>
+      </w:pPr>
+      <w:r>
+        <w:rPr>
+          <w:rFonts w:ascii="Consolas" w:hAnsi="Consolas" w:cs="Consolas"/>
+          <w:lang w:val="vi-VN"/>
+        </w:rPr>
+        <w:t>[ec2-user@ip-172-31-27-156 ~]$ httpd -v</w:t>
+      </w:r>
+    </w:p>
+    <w:p>
+      <w:pPr>
+        <w:jc w:val="both"/>
+        <w:rPr>
+          <w:rFonts w:ascii="Consolas" w:hAnsi="Consolas" w:cs="Consolas"/>
+          <w:lang w:val="vi-VN"/>
+        </w:rPr>
+      </w:pPr>
+      <w:r>
+        <w:rPr>
+          <w:rFonts w:ascii="Consolas" w:hAnsi="Consolas" w:cs="Consolas"/>
+          <w:lang w:val="vi-VN"/>
+        </w:rPr>
+        <w:t>-bash: httpd: command not found</w:t>
+      </w:r>
+    </w:p>
+    <w:p>
+      <w:pPr>
+        <w:jc w:val="both"/>
+        <w:rPr>
+          <w:rFonts w:ascii="Consolas" w:hAnsi="Consolas" w:cs="Consolas"/>
+          <w:lang w:val="vi-VN"/>
+        </w:rPr>
+      </w:pPr>
+    </w:p>
+    <w:p>
+      <w:pPr>
+        <w:jc w:val="both"/>
+        <w:rPr>
+          <w:rFonts w:ascii="Consolas" w:hAnsi="Consolas" w:cs="Consolas"/>
+          <w:lang w:val="vi-VN"/>
+        </w:rPr>
+      </w:pPr>
+      <w:r>
+        <w:rPr>
           <w:rFonts w:ascii="Consolas" w:hAnsi="Consolas" w:cs="Consolas" w:hint="eastAsia"/>
           <w:lang w:val="vi-VN"/>
         </w:rPr>
-      </w:pPr>
-      <w:r>
-        <w:rPr>
-          <w:rFonts w:ascii="Consolas" w:hAnsi="Consolas" w:cs="Consolas"/>
-          <w:lang w:val="vi-VN"/>
-        </w:rPr>
-        <w:t xml:space="preserve">nspr.x86_64 0:4.11.0-1.37.amzn1                     </w:t>
-      </w:r>
-    </w:p>
-    <w:p>
-      <w:pPr>
-        <w:jc w:val="both"/>
-        <w:rPr>
-          <w:rFonts w:ascii="Consolas" w:hAnsi="Consolas" w:cs="Consolas" w:hint="eastAsia"/>
-          <w:lang w:val="vi-VN"/>
-        </w:rPr>
-      </w:pPr>
-      <w:r>
-        <w:rPr>
-          <w:rFonts w:ascii="Consolas" w:hAnsi="Consolas" w:cs="Consolas"/>
-          <w:lang w:val="vi-VN"/>
-        </w:rPr>
-        <w:t xml:space="preserve">nss.x86_64 0:3.21.0-9.76.amzn1                     </w:t>
-      </w:r>
-    </w:p>
-    <w:p>
-      <w:pPr>
-        <w:jc w:val="both"/>
-        <w:rPr>
-          <w:rFonts w:ascii="Consolas" w:hAnsi="Consolas" w:cs="Consolas"/>
-          <w:lang w:val="vi-VN"/>
-        </w:rPr>
-      </w:pPr>
-      <w:r>
-        <w:rPr>
-          <w:rFonts w:ascii="Consolas" w:hAnsi="Consolas" w:cs="Consolas"/>
-          <w:lang w:val="vi-VN"/>
-        </w:rPr>
-        <w:t>nss-softokn.x86_64 0:3.16.2.3-14.2.38.amzn1</w:t>
-      </w:r>
-    </w:p>
-    <w:p>
-      <w:pPr>
-        <w:jc w:val="both"/>
-        <w:rPr>
-          <w:rFonts w:ascii="Consolas" w:hAnsi="Consolas" w:cs="Consolas" w:hint="eastAsia"/>
-          <w:lang w:val="vi-VN"/>
-        </w:rPr>
-      </w:pPr>
-      <w:r>
-        <w:rPr>
-          <w:rFonts w:ascii="Consolas" w:hAnsi="Consolas" w:cs="Consolas"/>
-          <w:lang w:val="vi-VN"/>
-        </w:rPr>
-        <w:t xml:space="preserve">nss-softokn-freebl.x86_64 0:3.16.2.3-14.2.38.amzn1  </w:t>
-      </w:r>
-    </w:p>
-    <w:p>
-      <w:pPr>
-        <w:jc w:val="both"/>
-        <w:rPr>
-          <w:rFonts w:ascii="Consolas" w:hAnsi="Consolas" w:cs="Consolas" w:hint="eastAsia"/>
-          <w:lang w:val="vi-VN"/>
-        </w:rPr>
-      </w:pPr>
-      <w:r>
-        <w:rPr>
-          <w:rFonts w:ascii="Consolas" w:hAnsi="Consolas" w:cs="Consolas"/>
-          <w:lang w:val="vi-VN"/>
-        </w:rPr>
-        <w:t xml:space="preserve">nss-sysinit.x86_64 0:3.21.0-9.76.amzn1             </w:t>
-      </w:r>
-    </w:p>
-    <w:p>
-      <w:pPr>
-        <w:jc w:val="both"/>
-        <w:rPr>
-          <w:rFonts w:ascii="Consolas" w:hAnsi="Consolas" w:cs="Consolas"/>
-          <w:lang w:val="vi-VN"/>
-        </w:rPr>
-      </w:pPr>
-      <w:r>
-        <w:rPr>
-          <w:rFonts w:ascii="Consolas" w:hAnsi="Consolas" w:cs="Consolas"/>
-          <w:lang w:val="vi-VN"/>
-        </w:rPr>
-        <w:t>nss-tools.x86_64 0:3.21.0-9.76.amzn1</w:t>
-      </w:r>
-    </w:p>
-    <w:p>
-      <w:pPr>
-        <w:jc w:val="both"/>
-        <w:rPr>
-          <w:rFonts w:ascii="Consolas" w:hAnsi="Consolas" w:cs="Consolas" w:hint="eastAsia"/>
-          <w:lang w:val="vi-VN"/>
-        </w:rPr>
-      </w:pPr>
-      <w:r>
-        <w:rPr>
-          <w:rFonts w:ascii="Consolas" w:hAnsi="Consolas" w:cs="Consolas"/>
-          <w:lang w:val="vi-VN"/>
-        </w:rPr>
-        <w:t xml:space="preserve">nss-util.x86_64 0:3.21.0-2.2.50.amzn1               </w:t>
-      </w:r>
-    </w:p>
-    <w:p>
-      <w:pPr>
-        <w:jc w:val="both"/>
-        <w:rPr>
-          <w:rFonts w:ascii="Consolas" w:hAnsi="Consolas" w:cs="Consolas" w:hint="eastAsia"/>
-          <w:lang w:val="vi-VN"/>
-        </w:rPr>
-      </w:pPr>
-      <w:r>
-        <w:rPr>
-          <w:rFonts w:ascii="Consolas" w:hAnsi="Consolas" w:cs="Consolas"/>
-          <w:lang w:val="vi-VN"/>
-        </w:rPr>
-        <w:t xml:space="preserve">sudo.x86_64 0:1.8.6p3-20.22.amzn1                  </w:t>
-      </w:r>
-    </w:p>
-    <w:p>
-      <w:pPr>
-        <w:jc w:val="both"/>
-        <w:rPr>
-          <w:rFonts w:ascii="Consolas" w:hAnsi="Consolas" w:cs="Consolas"/>
-          <w:lang w:val="vi-VN"/>
-        </w:rPr>
-      </w:pPr>
-      <w:r>
-        <w:rPr>
-          <w:rFonts w:ascii="Consolas" w:hAnsi="Consolas" w:cs="Consolas"/>
-          <w:lang w:val="vi-VN"/>
-        </w:rPr>
-        <w:t>tzdata.noarch 0:2016d-1.62.amzn1</w:t>
-      </w:r>
-    </w:p>
-    <w:p>
-      <w:pPr>
-        <w:jc w:val="both"/>
-        <w:rPr>
-          <w:rFonts w:ascii="Consolas" w:hAnsi="Consolas" w:cs="Consolas"/>
-          <w:lang w:val="vi-VN"/>
-        </w:rPr>
-      </w:pPr>
-      <w:r>
-        <w:rPr>
-          <w:rFonts w:ascii="Consolas" w:hAnsi="Consolas" w:cs="Consolas"/>
-          <w:lang w:val="vi-VN"/>
-        </w:rPr>
-        <w:t>tzdata</w:t>
-      </w:r>
-      <w:r>
-        <w:rPr>
-          <w:rFonts w:ascii="Consolas" w:hAnsi="Consolas" w:cs="Consolas"/>
-          <w:lang w:val="vi-VN"/>
-        </w:rPr>
-        <w:t>-java.noarch 0:2016d-1.62.amzn1</w:t>
-      </w:r>
-    </w:p>
-    <w:p>
-      <w:pPr>
-        <w:jc w:val="both"/>
-        <w:rPr>
-          <w:rFonts w:ascii="Consolas" w:hAnsi="Consolas" w:cs="Consolas"/>
-          <w:lang w:val="vi-VN"/>
-        </w:rPr>
-      </w:pPr>
-      <w:r>
-        <w:rPr>
-          <w:rFonts w:ascii="Consolas" w:hAnsi="Consolas" w:cs="Consolas"/>
-          <w:lang w:val="vi-VN"/>
-        </w:rPr>
-        <w:t>Complete!</w:t>
-      </w:r>
-    </w:p>
-    <w:p>
-      <w:pPr>
-        <w:jc w:val="both"/>
-        <w:rPr>
-          <w:rFonts w:ascii="Consolas" w:hAnsi="Consolas" w:cs="Consolas"/>
-          <w:lang w:val="vi-VN"/>
-        </w:rPr>
-      </w:pPr>
-      <w:r>
-        <w:rPr>
-          <w:rFonts w:ascii="Consolas" w:hAnsi="Consolas" w:cs="Consolas"/>
-          <w:lang w:val="vi-VN"/>
-        </w:rPr>
-        <w:t>[ec2-user@ip-172-31-27-156 ~]$</w:t>
-      </w:r>
-    </w:p>
-    <w:p>
-      <w:pPr>
-        <w:jc w:val="both"/>
-        <w:rPr>
-          <w:rFonts w:ascii="Consolas" w:hAnsi="Consolas" w:cs="Consolas"/>
-          <w:lang w:val="vi-VN"/>
-        </w:rPr>
-      </w:pPr>
+        <w:t>↓</w:t>
+      </w:r>
+    </w:p>
+    <w:p>
+      <w:pPr>
+        <w:jc w:val="both"/>
+        <w:rPr>
+          <w:rFonts w:ascii="Consolas" w:hAnsi="Consolas" w:cs="Consolas"/>
+          <w:lang w:val="vi-VN"/>
+        </w:rPr>
+      </w:pPr>
+      <w:r>
+        <w:rPr>
+          <w:rFonts w:ascii="Consolas" w:hAnsi="Consolas" w:cs="Consolas"/>
+          <w:lang w:val="vi-VN"/>
+        </w:rPr>
+        <w:t>Như vậy là apache chưa được cài đặt trong hệ thống.</w:t>
+      </w:r>
     </w:p>
     <w:p>
       <w:pPr>
@@ -17130,127 +17260,6 @@
         <w:jc w:val="both"/>
         <w:rPr>
           <w:rFonts w:ascii="Consolas" w:hAnsi="Consolas" w:cs="Consolas"/>
-          <w:lang w:val="vi-VN"/>
-        </w:rPr>
-      </w:pPr>
-      <w:r>
-        <w:rPr>
-          <w:rFonts w:ascii="Consolas" w:hAnsi="Consolas" w:cs="Consolas"/>
-          <w:lang w:val="vi-VN"/>
-        </w:rPr>
-        <w:t>+ Kiểm tra Apache đã được cài đặt sẵn trong OS hay chưa</w:t>
-      </w:r>
-    </w:p>
-    <w:p>
-      <w:pPr>
-        <w:jc w:val="both"/>
-        <w:rPr>
-          <w:rFonts w:ascii="Consolas" w:hAnsi="Consolas" w:cs="Consolas"/>
-          <w:lang w:val="vi-VN"/>
-        </w:rPr>
-      </w:pPr>
-      <w:r>
-        <w:rPr>
-          <w:rFonts w:ascii="Consolas" w:hAnsi="Consolas" w:cs="Consolas"/>
-          <w:lang w:val="vi-VN"/>
-        </w:rPr>
-        <w:t>+++++++++++++++++++++++++++++++++++++++++++++++++++++++++++++++++++</w:t>
-      </w:r>
-    </w:p>
-    <w:p>
-      <w:pPr>
-        <w:jc w:val="both"/>
-        <w:rPr>
-          <w:rFonts w:ascii="Consolas" w:hAnsi="Consolas" w:cs="Consolas"/>
-          <w:lang w:val="vi-VN"/>
-        </w:rPr>
-      </w:pPr>
-      <w:r>
-        <w:rPr>
-          <w:rFonts w:ascii="Consolas" w:hAnsi="Consolas" w:cs="Consolas"/>
-          <w:lang w:val="vi-VN"/>
-        </w:rPr>
-        <w:t>[ec2-user@ip-172-31-27-156 ~]$ httpd -v</w:t>
-      </w:r>
-    </w:p>
-    <w:p>
-      <w:pPr>
-        <w:jc w:val="both"/>
-        <w:rPr>
-          <w:rFonts w:ascii="Consolas" w:hAnsi="Consolas" w:cs="Consolas"/>
-          <w:lang w:val="vi-VN"/>
-        </w:rPr>
-      </w:pPr>
-      <w:r>
-        <w:rPr>
-          <w:rFonts w:ascii="Consolas" w:hAnsi="Consolas" w:cs="Consolas"/>
-          <w:lang w:val="vi-VN"/>
-        </w:rPr>
-        <w:t>-bash: httpd: command not found</w:t>
-      </w:r>
-    </w:p>
-    <w:p>
-      <w:pPr>
-        <w:jc w:val="both"/>
-        <w:rPr>
-          <w:rFonts w:ascii="Consolas" w:hAnsi="Consolas" w:cs="Consolas"/>
-          <w:lang w:val="vi-VN"/>
-        </w:rPr>
-      </w:pPr>
-    </w:p>
-    <w:p>
-      <w:pPr>
-        <w:jc w:val="both"/>
-        <w:rPr>
-          <w:rFonts w:ascii="Consolas" w:hAnsi="Consolas" w:cs="Consolas" w:hint="eastAsia"/>
-          <w:lang w:val="vi-VN"/>
-        </w:rPr>
-      </w:pPr>
-      <w:r>
-        <w:rPr>
-          <w:rFonts w:ascii="Consolas" w:hAnsi="Consolas" w:cs="Consolas" w:hint="eastAsia"/>
-          <w:lang w:val="vi-VN"/>
-        </w:rPr>
-        <w:t>↓</w:t>
-      </w:r>
-    </w:p>
-    <w:p>
-      <w:pPr>
-        <w:jc w:val="both"/>
-        <w:rPr>
-          <w:rFonts w:ascii="Consolas" w:hAnsi="Consolas" w:cs="Consolas"/>
-          <w:lang w:val="vi-VN"/>
-        </w:rPr>
-      </w:pPr>
-      <w:r>
-        <w:rPr>
-          <w:rFonts w:ascii="Consolas" w:hAnsi="Consolas" w:cs="Consolas"/>
-          <w:lang w:val="vi-VN"/>
-        </w:rPr>
-        <w:t>Như vậy là apache chưa được cài đặt trong hệ thống.</w:t>
-      </w:r>
-    </w:p>
-    <w:p>
-      <w:pPr>
-        <w:jc w:val="both"/>
-        <w:rPr>
-          <w:rFonts w:ascii="Consolas" w:hAnsi="Consolas" w:cs="Consolas"/>
-          <w:lang w:val="vi-VN"/>
-        </w:rPr>
-      </w:pPr>
-      <w:r>
-        <w:rPr>
-          <w:rFonts w:ascii="Consolas" w:hAnsi="Consolas" w:cs="Consolas"/>
-          <w:lang w:val="vi-VN"/>
-        </w:rPr>
-        <w:t>+++++++++++++++++++++++++++++++++++++++++++++++++++++++++++++++++++</w:t>
-      </w:r>
-    </w:p>
-    <w:p>
-      <w:pPr>
-        <w:jc w:val="both"/>
-        <w:rPr>
-          <w:rFonts w:ascii="Consolas" w:hAnsi="Consolas" w:cs="Consolas" w:hint="eastAsia"/>
           <w:lang w:val="vi-VN"/>
         </w:rPr>
       </w:pPr>
@@ -17370,7 +17379,7 @@
       <w:pPr>
         <w:jc w:val="both"/>
         <w:rPr>
-          <w:rFonts w:ascii="Consolas" w:hAnsi="Consolas" w:cs="Consolas" w:hint="eastAsia"/>
+          <w:rFonts w:ascii="Consolas" w:hAnsi="Consolas" w:cs="Consolas"/>
           <w:lang w:val="vi-VN"/>
         </w:rPr>
       </w:pPr>
@@ -17402,7 +17411,7 @@
       <w:pPr>
         <w:jc w:val="both"/>
         <w:rPr>
-          <w:rFonts w:ascii="Consolas" w:hAnsi="Consolas" w:cs="Consolas" w:hint="eastAsia"/>
+          <w:rFonts w:ascii="Consolas" w:hAnsi="Consolas" w:cs="Consolas"/>
           <w:lang w:val="vi-VN"/>
         </w:rPr>
       </w:pPr>
@@ -17881,7 +17890,7 @@
       <w:pPr>
         <w:jc w:val="both"/>
         <w:rPr>
-          <w:rFonts w:ascii="Consolas" w:hAnsi="Consolas" w:cs="Consolas" w:hint="eastAsia"/>
+          <w:rFonts w:ascii="Consolas" w:hAnsi="Consolas" w:cs="Consolas"/>
           <w:lang w:val="vi-VN"/>
         </w:rPr>
       </w:pPr>
@@ -17897,7 +17906,7 @@
       <w:pPr>
         <w:jc w:val="both"/>
         <w:rPr>
-          <w:rFonts w:ascii="Consolas" w:hAnsi="Consolas" w:cs="Consolas" w:hint="eastAsia"/>
+          <w:rFonts w:ascii="Consolas" w:hAnsi="Consolas" w:cs="Consolas"/>
           <w:lang w:val="vi-VN"/>
         </w:rPr>
       </w:pPr>
@@ -17913,7 +17922,7 @@
       <w:pPr>
         <w:jc w:val="both"/>
         <w:rPr>
-          <w:rFonts w:ascii="Consolas" w:hAnsi="Consolas" w:cs="Consolas" w:hint="eastAsia"/>
+          <w:rFonts w:ascii="Consolas" w:hAnsi="Consolas" w:cs="Consolas"/>
           <w:lang w:val="vi-VN"/>
         </w:rPr>
       </w:pPr>
@@ -17968,7 +17977,7 @@
       <w:pPr>
         <w:jc w:val="both"/>
         <w:rPr>
-          <w:rFonts w:ascii="Consolas" w:hAnsi="Consolas" w:cs="Consolas" w:hint="eastAsia"/>
+          <w:rFonts w:ascii="Consolas" w:hAnsi="Consolas" w:cs="Consolas"/>
           <w:lang w:val="vi-VN"/>
         </w:rPr>
       </w:pPr>
@@ -17984,7 +17993,7 @@
       <w:pPr>
         <w:jc w:val="both"/>
         <w:rPr>
-          <w:rFonts w:ascii="Consolas" w:hAnsi="Consolas" w:cs="Consolas" w:hint="eastAsia"/>
+          <w:rFonts w:ascii="Consolas" w:hAnsi="Consolas" w:cs="Consolas"/>
           <w:lang w:val="vi-VN"/>
         </w:rPr>
       </w:pPr>
@@ -18000,7 +18009,7 @@
       <w:pPr>
         <w:jc w:val="both"/>
         <w:rPr>
-          <w:rFonts w:ascii="Consolas" w:hAnsi="Consolas" w:cs="Consolas" w:hint="eastAsia"/>
+          <w:rFonts w:ascii="Consolas" w:hAnsi="Consolas" w:cs="Consolas"/>
           <w:lang w:val="vi-VN"/>
         </w:rPr>
       </w:pPr>
@@ -18016,7 +18025,7 @@
       <w:pPr>
         <w:jc w:val="both"/>
         <w:rPr>
-          <w:rFonts w:ascii="Consolas" w:hAnsi="Consolas" w:cs="Consolas" w:hint="eastAsia"/>
+          <w:rFonts w:ascii="Consolas" w:hAnsi="Consolas" w:cs="Consolas"/>
           <w:lang w:val="vi-VN"/>
         </w:rPr>
       </w:pPr>
@@ -18048,7 +18057,7 @@
       <w:pPr>
         <w:jc w:val="both"/>
         <w:rPr>
-          <w:rFonts w:ascii="Consolas" w:hAnsi="Consolas" w:cs="Consolas" w:hint="eastAsia"/>
+          <w:rFonts w:ascii="Consolas" w:hAnsi="Consolas" w:cs="Consolas"/>
           <w:lang w:val="vi-VN"/>
         </w:rPr>
       </w:pPr>
@@ -18064,7 +18073,7 @@
       <w:pPr>
         <w:jc w:val="both"/>
         <w:rPr>
-          <w:rFonts w:ascii="Consolas" w:hAnsi="Consolas" w:cs="Consolas" w:hint="eastAsia"/>
+          <w:rFonts w:ascii="Consolas" w:hAnsi="Consolas" w:cs="Consolas"/>
           <w:lang w:val="vi-VN"/>
         </w:rPr>
       </w:pPr>
@@ -18080,7 +18089,7 @@
       <w:pPr>
         <w:jc w:val="both"/>
         <w:rPr>
-          <w:rFonts w:ascii="Consolas" w:hAnsi="Consolas" w:cs="Consolas" w:hint="eastAsia"/>
+          <w:rFonts w:ascii="Consolas" w:hAnsi="Consolas" w:cs="Consolas"/>
           <w:lang w:val="vi-VN"/>
         </w:rPr>
       </w:pPr>
@@ -18096,7 +18105,7 @@
       <w:pPr>
         <w:jc w:val="both"/>
         <w:rPr>
-          <w:rFonts w:ascii="Consolas" w:hAnsi="Consolas" w:cs="Consolas" w:hint="eastAsia"/>
+          <w:rFonts w:ascii="Consolas" w:hAnsi="Consolas" w:cs="Consolas"/>
           <w:lang w:val="vi-VN"/>
         </w:rPr>
       </w:pPr>
@@ -18128,7 +18137,7 @@
       <w:pPr>
         <w:jc w:val="both"/>
         <w:rPr>
-          <w:rFonts w:ascii="Consolas" w:hAnsi="Consolas" w:cs="Consolas" w:hint="eastAsia"/>
+          <w:rFonts w:ascii="Consolas" w:hAnsi="Consolas" w:cs="Consolas"/>
           <w:lang w:val="vi-VN"/>
         </w:rPr>
       </w:pPr>
@@ -18144,7 +18153,7 @@
       <w:pPr>
         <w:jc w:val="both"/>
         <w:rPr>
-          <w:rFonts w:ascii="Consolas" w:hAnsi="Consolas" w:cs="Consolas" w:hint="eastAsia"/>
+          <w:rFonts w:ascii="Consolas" w:hAnsi="Consolas" w:cs="Consolas"/>
           <w:lang w:val="vi-VN"/>
         </w:rPr>
       </w:pPr>
@@ -18160,7 +18169,7 @@
       <w:pPr>
         <w:jc w:val="both"/>
         <w:rPr>
-          <w:rFonts w:ascii="Consolas" w:hAnsi="Consolas" w:cs="Consolas" w:hint="eastAsia"/>
+          <w:rFonts w:ascii="Consolas" w:hAnsi="Consolas" w:cs="Consolas"/>
           <w:lang w:val="vi-VN"/>
         </w:rPr>
       </w:pPr>
@@ -18176,7 +18185,7 @@
       <w:pPr>
         <w:jc w:val="both"/>
         <w:rPr>
-          <w:rFonts w:ascii="Consolas" w:hAnsi="Consolas" w:cs="Consolas" w:hint="eastAsia"/>
+          <w:rFonts w:ascii="Consolas" w:hAnsi="Consolas" w:cs="Consolas"/>
           <w:lang w:val="vi-VN"/>
         </w:rPr>
       </w:pPr>
@@ -18208,7 +18217,7 @@
       <w:pPr>
         <w:jc w:val="both"/>
         <w:rPr>
-          <w:rFonts w:ascii="Consolas" w:hAnsi="Consolas" w:cs="Consolas" w:hint="eastAsia"/>
+          <w:rFonts w:ascii="Consolas" w:hAnsi="Consolas" w:cs="Consolas"/>
           <w:lang w:val="vi-VN"/>
         </w:rPr>
       </w:pPr>
@@ -18224,7 +18233,7 @@
       <w:pPr>
         <w:jc w:val="both"/>
         <w:rPr>
-          <w:rFonts w:ascii="Consolas" w:hAnsi="Consolas" w:cs="Consolas" w:hint="eastAsia"/>
+          <w:rFonts w:ascii="Consolas" w:hAnsi="Consolas" w:cs="Consolas"/>
           <w:lang w:val="vi-VN"/>
         </w:rPr>
       </w:pPr>
@@ -18240,7 +18249,7 @@
       <w:pPr>
         <w:jc w:val="both"/>
         <w:rPr>
-          <w:rFonts w:ascii="Consolas" w:hAnsi="Consolas" w:cs="Consolas" w:hint="eastAsia"/>
+          <w:rFonts w:ascii="Consolas" w:hAnsi="Consolas" w:cs="Consolas"/>
           <w:lang w:val="vi-VN"/>
         </w:rPr>
       </w:pPr>
@@ -18257,7 +18266,7 @@
       <w:pPr>
         <w:jc w:val="both"/>
         <w:rPr>
-          <w:rFonts w:ascii="Consolas" w:hAnsi="Consolas" w:cs="Consolas" w:hint="eastAsia"/>
+          <w:rFonts w:ascii="Consolas" w:hAnsi="Consolas" w:cs="Consolas"/>
           <w:lang w:val="vi-VN"/>
         </w:rPr>
       </w:pPr>
@@ -18289,7 +18298,7 @@
       <w:pPr>
         <w:jc w:val="both"/>
         <w:rPr>
-          <w:rFonts w:ascii="Consolas" w:hAnsi="Consolas" w:cs="Consolas" w:hint="eastAsia"/>
+          <w:rFonts w:ascii="Consolas" w:hAnsi="Consolas" w:cs="Consolas"/>
           <w:lang w:val="vi-VN"/>
         </w:rPr>
       </w:pPr>
@@ -18305,7 +18314,7 @@
       <w:pPr>
         <w:jc w:val="both"/>
         <w:rPr>
-          <w:rFonts w:ascii="Consolas" w:hAnsi="Consolas" w:cs="Consolas" w:hint="eastAsia"/>
+          <w:rFonts w:ascii="Consolas" w:hAnsi="Consolas" w:cs="Consolas"/>
           <w:lang w:val="vi-VN"/>
         </w:rPr>
       </w:pPr>
@@ -18321,7 +18330,7 @@
       <w:pPr>
         <w:jc w:val="both"/>
         <w:rPr>
-          <w:rFonts w:ascii="Consolas" w:hAnsi="Consolas" w:cs="Consolas" w:hint="eastAsia"/>
+          <w:rFonts w:ascii="Consolas" w:hAnsi="Consolas" w:cs="Consolas"/>
           <w:lang w:val="vi-VN"/>
         </w:rPr>
       </w:pPr>
@@ -18337,7 +18346,7 @@
       <w:pPr>
         <w:jc w:val="both"/>
         <w:rPr>
-          <w:rFonts w:ascii="Consolas" w:hAnsi="Consolas" w:cs="Consolas" w:hint="eastAsia"/>
+          <w:rFonts w:ascii="Consolas" w:hAnsi="Consolas" w:cs="Consolas"/>
           <w:lang w:val="vi-VN"/>
         </w:rPr>
       </w:pPr>
@@ -18369,7 +18378,7 @@
       <w:pPr>
         <w:jc w:val="both"/>
         <w:rPr>
-          <w:rFonts w:ascii="Consolas" w:hAnsi="Consolas" w:cs="Consolas" w:hint="eastAsia"/>
+          <w:rFonts w:ascii="Consolas" w:hAnsi="Consolas" w:cs="Consolas"/>
           <w:lang w:val="vi-VN"/>
         </w:rPr>
       </w:pPr>
@@ -18385,7 +18394,7 @@
       <w:pPr>
         <w:jc w:val="both"/>
         <w:rPr>
-          <w:rFonts w:ascii="Consolas" w:hAnsi="Consolas" w:cs="Consolas" w:hint="eastAsia"/>
+          <w:rFonts w:ascii="Consolas" w:hAnsi="Consolas" w:cs="Consolas"/>
           <w:lang w:val="vi-VN"/>
         </w:rPr>
       </w:pPr>
@@ -18401,7 +18410,7 @@
       <w:pPr>
         <w:jc w:val="both"/>
         <w:rPr>
-          <w:rFonts w:ascii="Consolas" w:hAnsi="Consolas" w:cs="Consolas" w:hint="eastAsia"/>
+          <w:rFonts w:ascii="Consolas" w:hAnsi="Consolas" w:cs="Consolas"/>
           <w:lang w:val="vi-VN"/>
         </w:rPr>
       </w:pPr>
@@ -18417,7 +18426,7 @@
       <w:pPr>
         <w:jc w:val="both"/>
         <w:rPr>
-          <w:rFonts w:ascii="Consolas" w:hAnsi="Consolas" w:cs="Consolas" w:hint="eastAsia"/>
+          <w:rFonts w:ascii="Consolas" w:hAnsi="Consolas" w:cs="Consolas"/>
           <w:lang w:val="vi-VN"/>
         </w:rPr>
       </w:pPr>
@@ -18449,7 +18458,7 @@
       <w:pPr>
         <w:jc w:val="both"/>
         <w:rPr>
-          <w:rFonts w:ascii="Consolas" w:hAnsi="Consolas" w:cs="Consolas" w:hint="eastAsia"/>
+          <w:rFonts w:ascii="Consolas" w:hAnsi="Consolas" w:cs="Consolas"/>
           <w:lang w:val="vi-VN"/>
         </w:rPr>
       </w:pPr>
@@ -18465,7 +18474,7 @@
       <w:pPr>
         <w:jc w:val="both"/>
         <w:rPr>
-          <w:rFonts w:ascii="Consolas" w:hAnsi="Consolas" w:cs="Consolas" w:hint="eastAsia"/>
+          <w:rFonts w:ascii="Consolas" w:hAnsi="Consolas" w:cs="Consolas"/>
           <w:lang w:val="vi-VN"/>
         </w:rPr>
       </w:pPr>
@@ -18481,7 +18490,7 @@
       <w:pPr>
         <w:jc w:val="both"/>
         <w:rPr>
-          <w:rFonts w:ascii="Consolas" w:hAnsi="Consolas" w:cs="Consolas" w:hint="eastAsia"/>
+          <w:rFonts w:ascii="Consolas" w:hAnsi="Consolas" w:cs="Consolas"/>
           <w:lang w:val="vi-VN"/>
         </w:rPr>
       </w:pPr>
@@ -18497,7 +18506,7 @@
       <w:pPr>
         <w:jc w:val="both"/>
         <w:rPr>
-          <w:rFonts w:ascii="Consolas" w:hAnsi="Consolas" w:cs="Consolas" w:hint="eastAsia"/>
+          <w:rFonts w:ascii="Consolas" w:hAnsi="Consolas" w:cs="Consolas"/>
           <w:lang w:val="vi-VN"/>
         </w:rPr>
       </w:pPr>
@@ -18529,7 +18538,7 @@
       <w:pPr>
         <w:jc w:val="both"/>
         <w:rPr>
-          <w:rFonts w:ascii="Consolas" w:hAnsi="Consolas" w:cs="Consolas" w:hint="eastAsia"/>
+          <w:rFonts w:ascii="Consolas" w:hAnsi="Consolas" w:cs="Consolas"/>
           <w:lang w:val="vi-VN"/>
         </w:rPr>
       </w:pPr>
@@ -18545,7 +18554,7 @@
       <w:pPr>
         <w:jc w:val="both"/>
         <w:rPr>
-          <w:rFonts w:ascii="Consolas" w:hAnsi="Consolas" w:cs="Consolas" w:hint="eastAsia"/>
+          <w:rFonts w:ascii="Consolas" w:hAnsi="Consolas" w:cs="Consolas"/>
           <w:lang w:val="vi-VN"/>
         </w:rPr>
       </w:pPr>
@@ -18561,7 +18570,7 @@
       <w:pPr>
         <w:jc w:val="both"/>
         <w:rPr>
-          <w:rFonts w:ascii="Consolas" w:hAnsi="Consolas" w:cs="Consolas" w:hint="eastAsia"/>
+          <w:rFonts w:ascii="Consolas" w:hAnsi="Consolas" w:cs="Consolas"/>
           <w:lang w:val="vi-VN"/>
         </w:rPr>
       </w:pPr>
@@ -18577,7 +18586,7 @@
       <w:pPr>
         <w:jc w:val="both"/>
         <w:rPr>
-          <w:rFonts w:ascii="Consolas" w:hAnsi="Consolas" w:cs="Consolas" w:hint="eastAsia"/>
+          <w:rFonts w:ascii="Consolas" w:hAnsi="Consolas" w:cs="Consolas"/>
           <w:lang w:val="vi-VN"/>
         </w:rPr>
       </w:pPr>
@@ -18609,7 +18618,7 @@
       <w:pPr>
         <w:jc w:val="both"/>
         <w:rPr>
-          <w:rFonts w:ascii="Consolas" w:hAnsi="Consolas" w:cs="Consolas" w:hint="eastAsia"/>
+          <w:rFonts w:ascii="Consolas" w:hAnsi="Consolas" w:cs="Consolas"/>
           <w:lang w:val="vi-VN"/>
         </w:rPr>
       </w:pPr>
@@ -18625,7 +18634,7 @@
       <w:pPr>
         <w:jc w:val="both"/>
         <w:rPr>
-          <w:rFonts w:ascii="Consolas" w:hAnsi="Consolas" w:cs="Consolas" w:hint="eastAsia"/>
+          <w:rFonts w:ascii="Consolas" w:hAnsi="Consolas" w:cs="Consolas"/>
           <w:lang w:val="vi-VN"/>
         </w:rPr>
       </w:pPr>
@@ -18641,7 +18650,7 @@
       <w:pPr>
         <w:jc w:val="both"/>
         <w:rPr>
-          <w:rFonts w:ascii="Consolas" w:hAnsi="Consolas" w:cs="Consolas" w:hint="eastAsia"/>
+          <w:rFonts w:ascii="Consolas" w:hAnsi="Consolas" w:cs="Consolas"/>
           <w:lang w:val="vi-VN"/>
         </w:rPr>
       </w:pPr>
@@ -18657,7 +18666,7 @@
       <w:pPr>
         <w:jc w:val="both"/>
         <w:rPr>
-          <w:rFonts w:ascii="Consolas" w:hAnsi="Consolas" w:cs="Consolas" w:hint="eastAsia"/>
+          <w:rFonts w:ascii="Consolas" w:hAnsi="Consolas" w:cs="Consolas"/>
           <w:lang w:val="vi-VN"/>
         </w:rPr>
       </w:pPr>
@@ -18689,7 +18698,7 @@
       <w:pPr>
         <w:jc w:val="both"/>
         <w:rPr>
-          <w:rFonts w:ascii="Consolas" w:hAnsi="Consolas" w:cs="Consolas" w:hint="eastAsia"/>
+          <w:rFonts w:ascii="Consolas" w:hAnsi="Consolas" w:cs="Consolas"/>
           <w:lang w:val="vi-VN"/>
         </w:rPr>
       </w:pPr>
@@ -18706,7 +18715,7 @@
       <w:pPr>
         <w:jc w:val="both"/>
         <w:rPr>
-          <w:rFonts w:ascii="Consolas" w:hAnsi="Consolas" w:cs="Consolas" w:hint="eastAsia"/>
+          <w:rFonts w:ascii="Consolas" w:hAnsi="Consolas" w:cs="Consolas"/>
           <w:lang w:val="vi-VN"/>
         </w:rPr>
       </w:pPr>
@@ -18722,7 +18731,7 @@
       <w:pPr>
         <w:jc w:val="both"/>
         <w:rPr>
-          <w:rFonts w:ascii="Consolas" w:hAnsi="Consolas" w:cs="Consolas" w:hint="eastAsia"/>
+          <w:rFonts w:ascii="Consolas" w:hAnsi="Consolas" w:cs="Consolas"/>
           <w:lang w:val="vi-VN"/>
         </w:rPr>
       </w:pPr>
@@ -18738,7 +18747,7 @@
       <w:pPr>
         <w:jc w:val="both"/>
         <w:rPr>
-          <w:rFonts w:ascii="Consolas" w:hAnsi="Consolas" w:cs="Consolas" w:hint="eastAsia"/>
+          <w:rFonts w:ascii="Consolas" w:hAnsi="Consolas" w:cs="Consolas"/>
           <w:lang w:val="vi-VN"/>
         </w:rPr>
       </w:pPr>
@@ -19143,7 +19152,7 @@
       <w:pPr>
         <w:jc w:val="both"/>
         <w:rPr>
-          <w:rFonts w:ascii="Consolas" w:hAnsi="Consolas" w:cs="Consolas" w:hint="eastAsia"/>
+          <w:rFonts w:ascii="Consolas" w:hAnsi="Consolas" w:cs="Consolas"/>
           <w:lang w:val="vi-VN"/>
         </w:rPr>
       </w:pPr>
@@ -19159,7 +19168,7 @@
       <w:pPr>
         <w:jc w:val="both"/>
         <w:rPr>
-          <w:rFonts w:ascii="Consolas" w:hAnsi="Consolas" w:cs="Consolas" w:hint="eastAsia"/>
+          <w:rFonts w:ascii="Consolas" w:hAnsi="Consolas" w:cs="Consolas"/>
           <w:lang w:val="vi-VN"/>
         </w:rPr>
       </w:pPr>
@@ -19191,7 +19200,7 @@
       <w:pPr>
         <w:jc w:val="both"/>
         <w:rPr>
-          <w:rFonts w:ascii="Consolas" w:hAnsi="Consolas" w:cs="Consolas" w:hint="eastAsia"/>
+          <w:rFonts w:ascii="Consolas" w:hAnsi="Consolas" w:cs="Consolas"/>
           <w:lang w:val="vi-VN"/>
         </w:rPr>
       </w:pPr>
@@ -19208,7 +19217,7 @@
       <w:pPr>
         <w:jc w:val="both"/>
         <w:rPr>
-          <w:rFonts w:ascii="Consolas" w:hAnsi="Consolas" w:cs="Consolas" w:hint="eastAsia"/>
+          <w:rFonts w:ascii="Consolas" w:hAnsi="Consolas" w:cs="Consolas"/>
           <w:lang w:val="vi-VN"/>
         </w:rPr>
       </w:pPr>
@@ -19224,7 +19233,7 @@
       <w:pPr>
         <w:jc w:val="both"/>
         <w:rPr>
-          <w:rFonts w:ascii="Consolas" w:hAnsi="Consolas" w:cs="Consolas" w:hint="eastAsia"/>
+          <w:rFonts w:ascii="Consolas" w:hAnsi="Consolas" w:cs="Consolas"/>
           <w:lang w:val="vi-VN"/>
         </w:rPr>
       </w:pPr>
@@ -19240,7 +19249,7 @@
       <w:pPr>
         <w:jc w:val="both"/>
         <w:rPr>
-          <w:rFonts w:ascii="Consolas" w:hAnsi="Consolas" w:cs="Consolas" w:hint="eastAsia"/>
+          <w:rFonts w:ascii="Consolas" w:hAnsi="Consolas" w:cs="Consolas"/>
           <w:lang w:val="vi-VN"/>
         </w:rPr>
       </w:pPr>
@@ -19272,7 +19281,7 @@
       <w:pPr>
         <w:jc w:val="both"/>
         <w:rPr>
-          <w:rFonts w:ascii="Consolas" w:hAnsi="Consolas" w:cs="Consolas" w:hint="eastAsia"/>
+          <w:rFonts w:ascii="Consolas" w:hAnsi="Consolas" w:cs="Consolas"/>
           <w:lang w:val="vi-VN"/>
         </w:rPr>
       </w:pPr>
@@ -19288,7 +19297,7 @@
       <w:pPr>
         <w:jc w:val="both"/>
         <w:rPr>
-          <w:rFonts w:ascii="Consolas" w:hAnsi="Consolas" w:cs="Consolas" w:hint="eastAsia"/>
+          <w:rFonts w:ascii="Consolas" w:hAnsi="Consolas" w:cs="Consolas"/>
           <w:lang w:val="vi-VN"/>
         </w:rPr>
       </w:pPr>
@@ -19304,7 +19313,7 @@
       <w:pPr>
         <w:jc w:val="both"/>
         <w:rPr>
-          <w:rFonts w:ascii="Consolas" w:hAnsi="Consolas" w:cs="Consolas" w:hint="eastAsia"/>
+          <w:rFonts w:ascii="Consolas" w:hAnsi="Consolas" w:cs="Consolas"/>
           <w:lang w:val="vi-VN"/>
         </w:rPr>
       </w:pPr>
@@ -19320,7 +19329,7 @@
       <w:pPr>
         <w:jc w:val="both"/>
         <w:rPr>
-          <w:rFonts w:ascii="Consolas" w:hAnsi="Consolas" w:cs="Consolas" w:hint="eastAsia"/>
+          <w:rFonts w:ascii="Consolas" w:hAnsi="Consolas" w:cs="Consolas"/>
           <w:lang w:val="vi-VN"/>
         </w:rPr>
       </w:pPr>
@@ -19352,7 +19361,7 @@
       <w:pPr>
         <w:jc w:val="both"/>
         <w:rPr>
-          <w:rFonts w:ascii="Consolas" w:hAnsi="Consolas" w:cs="Consolas" w:hint="eastAsia"/>
+          <w:rFonts w:ascii="Consolas" w:hAnsi="Consolas" w:cs="Consolas"/>
           <w:lang w:val="vi-VN"/>
         </w:rPr>
       </w:pPr>
@@ -19368,7 +19377,7 @@
       <w:pPr>
         <w:jc w:val="both"/>
         <w:rPr>
-          <w:rFonts w:ascii="Consolas" w:hAnsi="Consolas" w:cs="Consolas" w:hint="eastAsia"/>
+          <w:rFonts w:ascii="Consolas" w:hAnsi="Consolas" w:cs="Consolas"/>
           <w:lang w:val="vi-VN"/>
         </w:rPr>
       </w:pPr>
@@ -19384,7 +19393,7 @@
       <w:pPr>
         <w:jc w:val="both"/>
         <w:rPr>
-          <w:rFonts w:ascii="Consolas" w:hAnsi="Consolas" w:cs="Consolas" w:hint="eastAsia"/>
+          <w:rFonts w:ascii="Consolas" w:hAnsi="Consolas" w:cs="Consolas"/>
           <w:lang w:val="vi-VN"/>
         </w:rPr>
       </w:pPr>
@@ -19991,7 +20000,7 @@
       <w:pPr>
         <w:jc w:val="both"/>
         <w:rPr>
-          <w:rFonts w:ascii="Consolas" w:hAnsi="Consolas" w:cs="Consolas" w:hint="eastAsia"/>
+          <w:rFonts w:ascii="Consolas" w:hAnsi="Consolas" w:cs="Consolas"/>
           <w:lang w:val="vi-VN"/>
         </w:rPr>
       </w:pPr>
@@ -20023,7 +20032,7 @@
       <w:pPr>
         <w:jc w:val="both"/>
         <w:rPr>
-          <w:rFonts w:ascii="Consolas" w:hAnsi="Consolas" w:cs="Consolas" w:hint="eastAsia"/>
+          <w:rFonts w:ascii="Consolas" w:hAnsi="Consolas" w:cs="Consolas"/>
           <w:lang w:val="vi-VN"/>
         </w:rPr>
       </w:pPr>
@@ -20055,7 +20064,7 @@
       <w:pPr>
         <w:jc w:val="both"/>
         <w:rPr>
-          <w:rFonts w:ascii="Consolas" w:hAnsi="Consolas" w:cs="Consolas" w:hint="eastAsia"/>
+          <w:rFonts w:ascii="Consolas" w:hAnsi="Consolas" w:cs="Consolas"/>
           <w:lang w:val="vi-VN"/>
         </w:rPr>
       </w:pPr>
@@ -20087,7 +20096,7 @@
       <w:pPr>
         <w:jc w:val="both"/>
         <w:rPr>
-          <w:rFonts w:ascii="Consolas" w:hAnsi="Consolas" w:cs="Consolas" w:hint="eastAsia"/>
+          <w:rFonts w:ascii="Consolas" w:hAnsi="Consolas" w:cs="Consolas"/>
           <w:lang w:val="vi-VN"/>
         </w:rPr>
       </w:pPr>
@@ -20490,7 +20499,7 @@
       <w:pPr>
         <w:jc w:val="both"/>
         <w:rPr>
-          <w:rFonts w:ascii="Consolas" w:hAnsi="Consolas" w:cs="Consolas" w:hint="eastAsia"/>
+          <w:rFonts w:ascii="Consolas" w:hAnsi="Consolas" w:cs="Consolas"/>
           <w:lang w:val="vi-VN"/>
         </w:rPr>
       </w:pPr>
@@ -24283,7 +24292,7 @@
       <w:pPr>
         <w:jc w:val="both"/>
         <w:rPr>
-          <w:rFonts w:ascii="Consolas" w:hAnsi="Consolas" w:cs="Consolas" w:hint="eastAsia"/>
+          <w:rFonts w:ascii="Consolas" w:hAnsi="Consolas" w:cs="Consolas"/>
           <w:lang w:val="vi-VN"/>
         </w:rPr>
       </w:pPr>
@@ -26085,15 +26094,15 @@
       <w:pPr>
         <w:jc w:val="both"/>
         <w:rPr>
+          <w:rFonts w:ascii="Consolas" w:hAnsi="Consolas" w:cs="Consolas"/>
+          <w:lang w:val="vi-VN"/>
+        </w:rPr>
+      </w:pPr>
+      <w:r>
+        <w:rPr>
           <w:rFonts w:ascii="Consolas" w:hAnsi="Consolas" w:cs="Consolas" w:hint="eastAsia"/>
           <w:lang w:val="vi-VN"/>
         </w:rPr>
-      </w:pPr>
-      <w:r>
-        <w:rPr>
-          <w:rFonts w:ascii="Consolas" w:hAnsi="Consolas" w:cs="Consolas" w:hint="eastAsia"/>
-          <w:lang w:val="vi-VN"/>
-        </w:rPr>
         <w:t>↓</w:t>
       </w:r>
     </w:p>
@@ -26281,7 +26290,7 @@
       <w:pPr>
         <w:jc w:val="both"/>
         <w:rPr>
-          <w:rFonts w:ascii="Consolas" w:hAnsi="Consolas" w:cs="Consolas" w:hint="eastAsia"/>
+          <w:rFonts w:ascii="Consolas" w:hAnsi="Consolas" w:cs="Consolas"/>
           <w:lang w:val="vi-VN"/>
         </w:rPr>
       </w:pPr>
@@ -26297,7 +26306,7 @@
       <w:pPr>
         <w:jc w:val="both"/>
         <w:rPr>
-          <w:rFonts w:ascii="Consolas" w:hAnsi="Consolas" w:cs="Consolas" w:hint="eastAsia"/>
+          <w:rFonts w:ascii="Consolas" w:hAnsi="Consolas" w:cs="Consolas"/>
           <w:lang w:val="vi-VN"/>
         </w:rPr>
       </w:pPr>
@@ -26313,7 +26322,7 @@
       <w:pPr>
         <w:jc w:val="both"/>
         <w:rPr>
-          <w:rFonts w:ascii="Consolas" w:hAnsi="Consolas" w:cs="Consolas" w:hint="eastAsia"/>
+          <w:rFonts w:ascii="Consolas" w:hAnsi="Consolas" w:cs="Consolas"/>
           <w:lang w:val="vi-VN"/>
         </w:rPr>
       </w:pPr>
@@ -26329,7 +26338,7 @@
       <w:pPr>
         <w:jc w:val="both"/>
         <w:rPr>
-          <w:rFonts w:ascii="Consolas" w:hAnsi="Consolas" w:cs="Consolas" w:hint="eastAsia"/>
+          <w:rFonts w:ascii="Consolas" w:hAnsi="Consolas" w:cs="Consolas"/>
           <w:lang w:val="vi-VN"/>
         </w:rPr>
       </w:pPr>
@@ -26361,7 +26370,7 @@
       <w:pPr>
         <w:jc w:val="both"/>
         <w:rPr>
-          <w:rFonts w:ascii="Consolas" w:hAnsi="Consolas" w:cs="Consolas" w:hint="eastAsia"/>
+          <w:rFonts w:ascii="Consolas" w:hAnsi="Consolas" w:cs="Consolas"/>
           <w:lang w:val="vi-VN"/>
         </w:rPr>
       </w:pPr>
@@ -28947,7 +28956,7 @@
       <w:pPr>
         <w:jc w:val="both"/>
         <w:rPr>
-          <w:rFonts w:ascii="Consolas" w:hAnsi="Consolas" w:cs="Consolas" w:hint="eastAsia"/>
+          <w:rFonts w:ascii="Consolas" w:hAnsi="Consolas" w:cs="Consolas"/>
           <w:lang w:val="vi-VN"/>
         </w:rPr>
       </w:pPr>
@@ -28958,8 +28967,6 @@
         </w:rPr>
         <w:t>#************</w:t>
       </w:r>
-      <w:bookmarkStart w:id="1" w:name="_GoBack"/>
-      <w:bookmarkEnd w:id="1"/>
       <w:r>
         <w:rPr>
           <w:rFonts w:ascii="Consolas" w:hAnsi="Consolas" w:cs="Consolas"/>
@@ -31329,7 +31336,7 @@
       <w:pPr>
         <w:jc w:val="both"/>
         <w:rPr>
-          <w:rFonts w:ascii="Consolas" w:hAnsi="Consolas" w:cs="Consolas" w:hint="eastAsia"/>
+          <w:rFonts w:ascii="Consolas" w:hAnsi="Consolas" w:cs="Consolas"/>
           <w:lang w:val="vi-VN"/>
         </w:rPr>
       </w:pPr>
@@ -35878,7 +35885,7 @@
   <a:extraClrSchemeLst/>
   <a:extLst>
     <a:ext uri="{05A4C25C-085E-4340-85A3-A5531E510DB2}">
-      <thm15:themeFamily xmlns="" xmlns:thm15="http://schemas.microsoft.com/office/thememl/2012/main" name="Office Theme" id="{62F939B6-93AF-4DB8-9C6B-D6C7DFDC589F}" vid="{4A3C46E8-61CC-4603-A589-7422A47A8E4A}"/>
+      <thm15:themeFamily xmlns:thm15="http://schemas.microsoft.com/office/thememl/2012/main" xmlns="" name="Office Theme" id="{62F939B6-93AF-4DB8-9C6B-D6C7DFDC589F}" vid="{4A3C46E8-61CC-4603-A589-7422A47A8E4A}"/>
     </a:ext>
   </a:extLst>
 </a:theme>

--- a/Step5 AWSインフラ基礎学習.docx
+++ b/Step5 AWSインフラ基礎学習.docx
@@ -19,6 +19,7 @@
           <w:docPartUnique/>
         </w:docPartObj>
       </w:sdtPr>
+      <w:sdtEndPr/>
       <w:sdtContent>
         <w:p>
           <w:pPr>
@@ -5777,6 +5778,8 @@
         </w:rPr>
       </w:pPr>
       <w:bookmarkStart w:id="5" w:name="_Toc453163551"/>
+      <w:bookmarkStart w:id="6" w:name="_GoBack"/>
+      <w:bookmarkEnd w:id="6"/>
       <w:r>
         <w:rPr>
           <w:rFonts w:ascii="Consolas" w:hAnsi="Consolas" w:cs="Consolas"/>
@@ -5799,7 +5802,7 @@
           <w:szCs w:val="32"/>
         </w:rPr>
       </w:pPr>
-      <w:bookmarkStart w:id="6" w:name="_Toc453163552"/>
+      <w:bookmarkStart w:id="7" w:name="_Toc453163552"/>
       <w:r>
         <w:rPr>
           <w:rFonts w:ascii="Consolas" w:hAnsi="Consolas" w:cs="Consolas"/>
@@ -5845,17 +5848,18 @@
         </w:rPr>
         <w:t xml:space="preserve"> của AWS</w:t>
       </w:r>
-      <w:bookmarkEnd w:id="6"/>
+      <w:bookmarkEnd w:id="7"/>
     </w:p>
     <w:tbl>
       <w:tblPr>
         <w:tblStyle w:val="a9"/>
         <w:tblW w:w="0" w:type="auto"/>
+        <w:tblInd w:w="108" w:type="dxa"/>
         <w:tblLayout w:type="fixed"/>
         <w:tblLook w:val="04A0" w:firstRow="1" w:lastRow="0" w:firstColumn="1" w:lastColumn="0" w:noHBand="0" w:noVBand="1"/>
       </w:tblPr>
       <w:tblGrid>
-        <w:gridCol w:w="1418"/>
+        <w:gridCol w:w="1310"/>
         <w:gridCol w:w="1559"/>
         <w:gridCol w:w="6062"/>
       </w:tblGrid>
@@ -5865,7 +5869,7 @@
         </w:trPr>
         <w:tc>
           <w:tcPr>
-            <w:tcW w:w="9039" w:type="dxa"/>
+            <w:tcW w:w="8931" w:type="dxa"/>
             <w:gridSpan w:val="3"/>
           </w:tcPr>
           <w:p>
@@ -5933,7 +5937,7 @@
       <w:tr>
         <w:tc>
           <w:tcPr>
-            <w:tcW w:w="1418" w:type="dxa"/>
+            <w:tcW w:w="1310" w:type="dxa"/>
             <w:vMerge w:val="restart"/>
           </w:tcPr>
           <w:p>
@@ -6044,7 +6048,7 @@
       <w:tr>
         <w:tc>
           <w:tcPr>
-            <w:tcW w:w="1418" w:type="dxa"/>
+            <w:tcW w:w="1310" w:type="dxa"/>
             <w:vMerge/>
           </w:tcPr>
           <w:p>
@@ -6107,7 +6111,7 @@
       <w:tr>
         <w:tc>
           <w:tcPr>
-            <w:tcW w:w="1418" w:type="dxa"/>
+            <w:tcW w:w="1310" w:type="dxa"/>
             <w:vMerge/>
           </w:tcPr>
           <w:p>
@@ -6302,7 +6306,7 @@
       <w:tr>
         <w:tc>
           <w:tcPr>
-            <w:tcW w:w="1418" w:type="dxa"/>
+            <w:tcW w:w="1310" w:type="dxa"/>
             <w:vMerge/>
           </w:tcPr>
           <w:p>
@@ -6364,7 +6368,7 @@
       <w:tr>
         <w:tc>
           <w:tcPr>
-            <w:tcW w:w="1418" w:type="dxa"/>
+            <w:tcW w:w="1310" w:type="dxa"/>
             <w:vMerge/>
           </w:tcPr>
           <w:p>
@@ -6455,7 +6459,7 @@
       <w:tr>
         <w:tc>
           <w:tcPr>
-            <w:tcW w:w="1418" w:type="dxa"/>
+            <w:tcW w:w="1310" w:type="dxa"/>
             <w:vMerge/>
           </w:tcPr>
           <w:p>
@@ -6529,7 +6533,7 @@
       <w:tr>
         <w:tc>
           <w:tcPr>
-            <w:tcW w:w="1418" w:type="dxa"/>
+            <w:tcW w:w="1310" w:type="dxa"/>
             <w:vMerge w:val="restart"/>
           </w:tcPr>
           <w:p>
@@ -6704,7 +6708,7 @@
       <w:tr>
         <w:tc>
           <w:tcPr>
-            <w:tcW w:w="1418" w:type="dxa"/>
+            <w:tcW w:w="1310" w:type="dxa"/>
             <w:vMerge/>
           </w:tcPr>
           <w:p>
@@ -6871,7 +6875,7 @@
       <w:tr>
         <w:tc>
           <w:tcPr>
-            <w:tcW w:w="1418" w:type="dxa"/>
+            <w:tcW w:w="1310" w:type="dxa"/>
             <w:vMerge/>
           </w:tcPr>
           <w:p>
@@ -7077,7 +7081,7 @@
       <w:tr>
         <w:tc>
           <w:tcPr>
-            <w:tcW w:w="1418" w:type="dxa"/>
+            <w:tcW w:w="1310" w:type="dxa"/>
             <w:vMerge w:val="restart"/>
           </w:tcPr>
           <w:p>
@@ -7093,7 +7097,7 @@
                 <w:szCs w:val="21"/>
               </w:rPr>
             </w:pPr>
-            <w:bookmarkStart w:id="7" w:name="Analytics"/>
+            <w:bookmarkStart w:id="8" w:name="Analytics"/>
             <w:r>
               <w:rPr>
                 <w:rFonts w:ascii="Consolas" w:eastAsia="Times New Roman" w:hAnsi="Consolas" w:cs="Consolas"/>
@@ -7104,7 +7108,7 @@
               <w:lastRenderedPageBreak/>
               <w:t>Analytics</w:t>
             </w:r>
-            <w:bookmarkEnd w:id="7"/>
+            <w:bookmarkEnd w:id="8"/>
           </w:p>
           <w:p>
             <w:pPr>
@@ -7220,7 +7224,7 @@
       <w:tr>
         <w:tc>
           <w:tcPr>
-            <w:tcW w:w="1418" w:type="dxa"/>
+            <w:tcW w:w="1310" w:type="dxa"/>
             <w:vMerge/>
           </w:tcPr>
           <w:p>
@@ -7310,7 +7314,7 @@
       <w:tr>
         <w:tc>
           <w:tcPr>
-            <w:tcW w:w="1418" w:type="dxa"/>
+            <w:tcW w:w="1310" w:type="dxa"/>
             <w:vMerge/>
           </w:tcPr>
           <w:p>
@@ -7414,7 +7418,7 @@
       <w:tr>
         <w:tc>
           <w:tcPr>
-            <w:tcW w:w="1418" w:type="dxa"/>
+            <w:tcW w:w="1310" w:type="dxa"/>
             <w:vMerge/>
           </w:tcPr>
           <w:p>
@@ -7586,7 +7590,7 @@
       <w:tr>
         <w:tc>
           <w:tcPr>
-            <w:tcW w:w="1418" w:type="dxa"/>
+            <w:tcW w:w="1310" w:type="dxa"/>
             <w:vMerge/>
           </w:tcPr>
           <w:p>
@@ -7703,7 +7707,7 @@
       <w:tr>
         <w:tc>
           <w:tcPr>
-            <w:tcW w:w="1418" w:type="dxa"/>
+            <w:tcW w:w="1310" w:type="dxa"/>
             <w:vMerge w:val="restart"/>
           </w:tcPr>
           <w:p>
@@ -7785,7 +7789,7 @@
       <w:tr>
         <w:tc>
           <w:tcPr>
-            <w:tcW w:w="1418" w:type="dxa"/>
+            <w:tcW w:w="1310" w:type="dxa"/>
             <w:vMerge/>
           </w:tcPr>
           <w:p>
@@ -7847,7 +7851,7 @@
       <w:tr>
         <w:tc>
           <w:tcPr>
-            <w:tcW w:w="1418" w:type="dxa"/>
+            <w:tcW w:w="1310" w:type="dxa"/>
             <w:vMerge/>
           </w:tcPr>
           <w:p>
@@ -7945,7 +7949,7 @@
       <w:tr>
         <w:tc>
           <w:tcPr>
-            <w:tcW w:w="1418" w:type="dxa"/>
+            <w:tcW w:w="1310" w:type="dxa"/>
             <w:vMerge w:val="restart"/>
           </w:tcPr>
           <w:p>
@@ -8171,7 +8175,7 @@
       <w:tr>
         <w:tc>
           <w:tcPr>
-            <w:tcW w:w="1418" w:type="dxa"/>
+            <w:tcW w:w="1310" w:type="dxa"/>
             <w:vMerge/>
           </w:tcPr>
           <w:p>
@@ -8279,7 +8283,7 @@
       <w:tr>
         <w:tc>
           <w:tcPr>
-            <w:tcW w:w="1418" w:type="dxa"/>
+            <w:tcW w:w="1310" w:type="dxa"/>
             <w:vMerge/>
           </w:tcPr>
           <w:p>
@@ -8371,7 +8375,7 @@
       <w:tr>
         <w:tc>
           <w:tcPr>
-            <w:tcW w:w="1418" w:type="dxa"/>
+            <w:tcW w:w="1310" w:type="dxa"/>
             <w:vMerge/>
           </w:tcPr>
           <w:p>
@@ -8433,7 +8437,7 @@
       <w:tr>
         <w:tc>
           <w:tcPr>
-            <w:tcW w:w="1418" w:type="dxa"/>
+            <w:tcW w:w="1310" w:type="dxa"/>
             <w:vMerge/>
           </w:tcPr>
           <w:p>
@@ -8556,7 +8560,7 @@
       <w:tr>
         <w:tc>
           <w:tcPr>
-            <w:tcW w:w="1418" w:type="dxa"/>
+            <w:tcW w:w="1310" w:type="dxa"/>
             <w:vMerge/>
           </w:tcPr>
           <w:p>
@@ -8726,7 +8730,7 @@
       <w:tr>
         <w:tc>
           <w:tcPr>
-            <w:tcW w:w="1418" w:type="dxa"/>
+            <w:tcW w:w="1310" w:type="dxa"/>
             <w:vMerge/>
           </w:tcPr>
           <w:p>
@@ -8774,7 +8778,7 @@
       <w:tr>
         <w:tc>
           <w:tcPr>
-            <w:tcW w:w="1418" w:type="dxa"/>
+            <w:tcW w:w="1310" w:type="dxa"/>
             <w:vMerge w:val="restart"/>
           </w:tcPr>
           <w:p>
@@ -8945,7 +8949,7 @@
       <w:tr>
         <w:tc>
           <w:tcPr>
-            <w:tcW w:w="1418" w:type="dxa"/>
+            <w:tcW w:w="1310" w:type="dxa"/>
             <w:vMerge/>
           </w:tcPr>
           <w:p>
@@ -9013,7 +9017,7 @@
       <w:tr>
         <w:tc>
           <w:tcPr>
-            <w:tcW w:w="1418" w:type="dxa"/>
+            <w:tcW w:w="1310" w:type="dxa"/>
             <w:vMerge w:val="restart"/>
           </w:tcPr>
           <w:p>
@@ -9169,7 +9173,7 @@
       <w:tr>
         <w:tc>
           <w:tcPr>
-            <w:tcW w:w="1418" w:type="dxa"/>
+            <w:tcW w:w="1310" w:type="dxa"/>
             <w:vMerge/>
           </w:tcPr>
           <w:p>
@@ -9297,7 +9301,7 @@
       <w:tr>
         <w:tc>
           <w:tcPr>
-            <w:tcW w:w="1418" w:type="dxa"/>
+            <w:tcW w:w="1310" w:type="dxa"/>
             <w:vMerge/>
           </w:tcPr>
           <w:p>
@@ -9380,7 +9384,7 @@
       <w:tr>
         <w:tc>
           <w:tcPr>
-            <w:tcW w:w="1418" w:type="dxa"/>
+            <w:tcW w:w="1310" w:type="dxa"/>
             <w:vMerge/>
           </w:tcPr>
           <w:p>
@@ -9502,7 +9506,7 @@
       <w:tr>
         <w:tc>
           <w:tcPr>
-            <w:tcW w:w="1418" w:type="dxa"/>
+            <w:tcW w:w="1310" w:type="dxa"/>
             <w:vMerge/>
           </w:tcPr>
           <w:p>
@@ -9564,7 +9568,7 @@
       <w:tr>
         <w:tc>
           <w:tcPr>
-            <w:tcW w:w="1418" w:type="dxa"/>
+            <w:tcW w:w="1310" w:type="dxa"/>
             <w:vMerge/>
           </w:tcPr>
           <w:p>
@@ -9640,7 +9644,7 @@
       <w:tr>
         <w:tc>
           <w:tcPr>
-            <w:tcW w:w="1418" w:type="dxa"/>
+            <w:tcW w:w="1310" w:type="dxa"/>
             <w:vMerge w:val="restart"/>
           </w:tcPr>
           <w:p>
@@ -9859,7 +9863,7 @@
       <w:tr>
         <w:tc>
           <w:tcPr>
-            <w:tcW w:w="1418" w:type="dxa"/>
+            <w:tcW w:w="1310" w:type="dxa"/>
             <w:vMerge/>
           </w:tcPr>
           <w:p>
@@ -9921,7 +9925,7 @@
       <w:tr>
         <w:tc>
           <w:tcPr>
-            <w:tcW w:w="1418" w:type="dxa"/>
+            <w:tcW w:w="1310" w:type="dxa"/>
             <w:vMerge/>
           </w:tcPr>
           <w:p>
@@ -10012,7 +10016,7 @@
       <w:tr>
         <w:tc>
           <w:tcPr>
-            <w:tcW w:w="1418" w:type="dxa"/>
+            <w:tcW w:w="1310" w:type="dxa"/>
             <w:vMerge/>
           </w:tcPr>
           <w:p>
@@ -10074,7 +10078,7 @@
       <w:tr>
         <w:tc>
           <w:tcPr>
-            <w:tcW w:w="1418" w:type="dxa"/>
+            <w:tcW w:w="1310" w:type="dxa"/>
             <w:vMerge w:val="restart"/>
           </w:tcPr>
           <w:p>
@@ -10142,7 +10146,7 @@
       <w:tr>
         <w:tc>
           <w:tcPr>
-            <w:tcW w:w="1418" w:type="dxa"/>
+            <w:tcW w:w="1310" w:type="dxa"/>
             <w:vMerge/>
           </w:tcPr>
           <w:p>
@@ -10211,7 +10215,7 @@
       <w:tr>
         <w:tc>
           <w:tcPr>
-            <w:tcW w:w="1418" w:type="dxa"/>
+            <w:tcW w:w="1310" w:type="dxa"/>
             <w:vMerge/>
           </w:tcPr>
           <w:p>
@@ -10285,7 +10289,7 @@
       <w:tr>
         <w:tc>
           <w:tcPr>
-            <w:tcW w:w="1418" w:type="dxa"/>
+            <w:tcW w:w="1310" w:type="dxa"/>
             <w:vMerge/>
           </w:tcPr>
           <w:p>
@@ -10379,7 +10383,7 @@
       <w:tr>
         <w:tc>
           <w:tcPr>
-            <w:tcW w:w="1418" w:type="dxa"/>
+            <w:tcW w:w="1310" w:type="dxa"/>
             <w:vMerge w:val="restart"/>
           </w:tcPr>
           <w:p>
@@ -10490,7 +10494,7 @@
       <w:tr>
         <w:tc>
           <w:tcPr>
-            <w:tcW w:w="1418" w:type="dxa"/>
+            <w:tcW w:w="1310" w:type="dxa"/>
             <w:vMerge/>
           </w:tcPr>
           <w:p>
@@ -10552,7 +10556,7 @@
       <w:tr>
         <w:tc>
           <w:tcPr>
-            <w:tcW w:w="1418" w:type="dxa"/>
+            <w:tcW w:w="1310" w:type="dxa"/>
             <w:vMerge/>
           </w:tcPr>
           <w:p>
@@ -10712,7 +10716,7 @@
       <w:tr>
         <w:tc>
           <w:tcPr>
-            <w:tcW w:w="1418" w:type="dxa"/>
+            <w:tcW w:w="1310" w:type="dxa"/>
             <w:vMerge/>
           </w:tcPr>
           <w:p>
@@ -10836,7 +10840,7 @@
       <w:tr>
         <w:tc>
           <w:tcPr>
-            <w:tcW w:w="1418" w:type="dxa"/>
+            <w:tcW w:w="1310" w:type="dxa"/>
             <w:vMerge/>
           </w:tcPr>
           <w:p>
@@ -10910,7 +10914,7 @@
       <w:tr>
         <w:tc>
           <w:tcPr>
-            <w:tcW w:w="1418" w:type="dxa"/>
+            <w:tcW w:w="1310" w:type="dxa"/>
             <w:vMerge/>
           </w:tcPr>
           <w:p>
@@ -10972,7 +10976,7 @@
       <w:tr>
         <w:tc>
           <w:tcPr>
-            <w:tcW w:w="1418" w:type="dxa"/>
+            <w:tcW w:w="1310" w:type="dxa"/>
             <w:vMerge/>
           </w:tcPr>
           <w:p>
@@ -11048,7 +11052,7 @@
       <w:tr>
         <w:tc>
           <w:tcPr>
-            <w:tcW w:w="1418" w:type="dxa"/>
+            <w:tcW w:w="1310" w:type="dxa"/>
             <w:vMerge w:val="restart"/>
           </w:tcPr>
           <w:p>
@@ -11116,7 +11120,7 @@
       <w:tr>
         <w:tc>
           <w:tcPr>
-            <w:tcW w:w="1418" w:type="dxa"/>
+            <w:tcW w:w="1310" w:type="dxa"/>
             <w:vMerge/>
           </w:tcPr>
           <w:p>
@@ -11199,7 +11203,7 @@
       <w:tr>
         <w:tc>
           <w:tcPr>
-            <w:tcW w:w="1418" w:type="dxa"/>
+            <w:tcW w:w="1310" w:type="dxa"/>
             <w:vMerge/>
           </w:tcPr>
           <w:p>
@@ -11540,7 +11544,7 @@
           <w:lang w:val="vi-VN"/>
         </w:rPr>
       </w:pPr>
-      <w:bookmarkStart w:id="8" w:name="_Toc453163553"/>
+      <w:bookmarkStart w:id="9" w:name="_Toc453163553"/>
       <w:r>
         <w:rPr>
           <w:rFonts w:ascii="Consolas" w:hAnsi="Consolas" w:cs="Consolas"/>
@@ -11551,7 +11555,7 @@
         </w:rPr>
         <w:t>2.Một số dịch vụ cần nắm vững</w:t>
       </w:r>
-      <w:bookmarkEnd w:id="8"/>
+      <w:bookmarkEnd w:id="9"/>
     </w:p>
     <w:p>
       <w:pPr>
@@ -11564,7 +11568,7 @@
           <w:lang w:val="vi-VN"/>
         </w:rPr>
       </w:pPr>
-      <w:bookmarkStart w:id="9" w:name="_Toc453163554"/>
+      <w:bookmarkStart w:id="10" w:name="_Toc453163554"/>
       <w:r>
         <w:rPr>
           <w:rFonts w:ascii="Consolas" w:hAnsi="Consolas" w:cs="Consolas"/>
@@ -11585,7 +11589,7 @@
         </w:rPr>
         <w:t>1.EC2</w:t>
       </w:r>
-      <w:bookmarkEnd w:id="9"/>
+      <w:bookmarkEnd w:id="10"/>
     </w:p>
     <w:p>
       <w:pPr>
@@ -14032,19 +14036,19 @@
       <w:pPr>
         <w:jc w:val="both"/>
         <w:rPr>
+          <w:rFonts w:ascii="Consolas" w:hAnsi="Consolas" w:cs="Consolas"/>
+        </w:rPr>
+      </w:pPr>
+      <w:r>
+        <w:rPr>
+          <w:rFonts w:ascii="Consolas" w:hAnsi="Consolas" w:cs="Consolas"/>
+        </w:rPr>
+        <w:t>Instace khi được khởi tạo sẽ ở trạng thái pending. Sau đó sử dụng instance type</w:t>
+      </w:r>
+      <w:r>
+        <w:rPr>
           <w:rFonts w:ascii="Consolas" w:hAnsi="Consolas" w:cs="Consolas" w:hint="eastAsia"/>
         </w:rPr>
-      </w:pPr>
-      <w:r>
-        <w:rPr>
-          <w:rFonts w:ascii="Consolas" w:hAnsi="Consolas" w:cs="Consolas"/>
-        </w:rPr>
-        <w:t>Instace khi được khởi tạo sẽ ở trạng thái pending. Sau đó sử dụng instance type</w:t>
-      </w:r>
-      <w:r>
-        <w:rPr>
-          <w:rFonts w:ascii="Consolas" w:hAnsi="Consolas" w:cs="Consolas" w:hint="eastAsia"/>
-        </w:rPr>
         <w:t xml:space="preserve"> (được lựa chọn ở bước 2 khi launch instance)</w:t>
       </w:r>
       <w:r>
@@ -14058,7 +14062,7 @@
       <w:pPr>
         <w:jc w:val="both"/>
         <w:rPr>
-          <w:rFonts w:ascii="Consolas" w:hAnsi="Consolas" w:cs="Consolas" w:hint="eastAsia"/>
+          <w:rFonts w:ascii="Consolas" w:hAnsi="Consolas" w:cs="Consolas"/>
         </w:rPr>
       </w:pPr>
       <w:r>
@@ -15681,7 +15685,7 @@
       <w:pPr>
         <w:jc w:val="both"/>
         <w:rPr>
-          <w:rFonts w:ascii="Consolas" w:hAnsi="Consolas" w:cs="Consolas" w:hint="eastAsia"/>
+          <w:rFonts w:ascii="Consolas" w:hAnsi="Consolas" w:cs="Consolas"/>
           <w:b/>
           <w:lang w:val="vi-VN"/>
         </w:rPr>
@@ -16419,7 +16423,7 @@
     <w:p>
       <w:pPr>
         <w:rPr>
-          <w:rFonts w:ascii="Consolas" w:hAnsi="Consolas" w:cs="Consolas" w:hint="eastAsia"/>
+          <w:rFonts w:ascii="Consolas" w:hAnsi="Consolas" w:cs="Consolas"/>
           <w:lang w:val="vi-VN"/>
         </w:rPr>
       </w:pPr>
@@ -16549,7 +16553,7 @@
           <w:lang w:val="vi-VN"/>
         </w:rPr>
       </w:pPr>
-      <w:bookmarkStart w:id="10" w:name="_Toc453163555"/>
+      <w:bookmarkStart w:id="11" w:name="_Toc453163555"/>
       <w:r>
         <w:rPr>
           <w:rFonts w:ascii="Consolas" w:hAnsi="Consolas" w:cs="Consolas"/>
@@ -16600,7 +16604,7 @@
         </w:rPr>
         <w:t>VPC</w:t>
       </w:r>
-      <w:bookmarkEnd w:id="10"/>
+      <w:bookmarkEnd w:id="11"/>
     </w:p>
     <w:p>
       <w:pPr>
@@ -18373,7 +18377,7 @@
           <w:lang w:val="vi-VN"/>
         </w:rPr>
       </w:pPr>
-      <w:bookmarkStart w:id="11" w:name="_Toc453163556"/>
+      <w:bookmarkStart w:id="12" w:name="_Toc453163556"/>
       <w:r>
         <w:rPr>
           <w:rFonts w:ascii="Consolas" w:hAnsi="Consolas" w:cs="Consolas"/>
@@ -18384,7 +18388,7 @@
         </w:rPr>
         <w:t>2.3.Route 53</w:t>
       </w:r>
-      <w:bookmarkEnd w:id="11"/>
+      <w:bookmarkEnd w:id="12"/>
     </w:p>
     <w:p>
       <w:pPr>
@@ -18413,7 +18417,7 @@
           <w:lang w:val="vi-VN"/>
         </w:rPr>
       </w:pPr>
-      <w:bookmarkStart w:id="12" w:name="_Toc453163557"/>
+      <w:bookmarkStart w:id="13" w:name="_Toc453163557"/>
       <w:r>
         <w:rPr>
           <w:rFonts w:ascii="Consolas" w:hAnsi="Consolas" w:cs="Consolas"/>
@@ -18424,7 +18428,7 @@
         </w:rPr>
         <w:t>2.4.S3</w:t>
       </w:r>
-      <w:bookmarkEnd w:id="12"/>
+      <w:bookmarkEnd w:id="13"/>
     </w:p>
     <w:p>
       <w:pPr>
@@ -19431,7 +19435,7 @@
           <w:lang w:val="vi-VN"/>
         </w:rPr>
       </w:pPr>
-      <w:bookmarkStart w:id="13" w:name="_Toc453163558"/>
+      <w:bookmarkStart w:id="14" w:name="_Toc453163558"/>
       <w:r>
         <w:rPr>
           <w:rFonts w:ascii="Consolas" w:hAnsi="Consolas" w:cs="Consolas"/>
@@ -19443,7 +19447,7 @@
         <w:lastRenderedPageBreak/>
         <w:t>2.5.ElasticCache</w:t>
       </w:r>
-      <w:bookmarkEnd w:id="13"/>
+      <w:bookmarkEnd w:id="14"/>
     </w:p>
     <w:p>
       <w:pPr>
@@ -19644,7 +19648,7 @@
           <w:lang w:val="vi-VN"/>
         </w:rPr>
       </w:pPr>
-      <w:bookmarkStart w:id="14" w:name="_Toc453163559"/>
+      <w:bookmarkStart w:id="15" w:name="_Toc453163559"/>
       <w:r>
         <w:rPr>
           <w:rFonts w:ascii="Consolas" w:hAnsi="Consolas" w:cs="Consolas"/>
@@ -19655,7 +19659,7 @@
         </w:rPr>
         <w:t>2.6.Cloud Front</w:t>
       </w:r>
-      <w:bookmarkEnd w:id="14"/>
+      <w:bookmarkEnd w:id="15"/>
     </w:p>
     <w:p>
       <w:pPr>
@@ -19728,7 +19732,7 @@
           <w:lang w:val="vi-VN"/>
         </w:rPr>
       </w:pPr>
-      <w:bookmarkStart w:id="15" w:name="_Toc453163560"/>
+      <w:bookmarkStart w:id="16" w:name="_Toc453163560"/>
       <w:r>
         <w:rPr>
           <w:rFonts w:ascii="Consolas" w:hAnsi="Consolas" w:cs="Consolas"/>
@@ -19740,7 +19744,7 @@
         <w:lastRenderedPageBreak/>
         <w:t>2.7.RDS</w:t>
       </w:r>
-      <w:bookmarkEnd w:id="15"/>
+      <w:bookmarkEnd w:id="16"/>
     </w:p>
     <w:p>
       <w:pPr>
@@ -19818,7 +19822,7 @@
           <w:lang w:val="vi-VN"/>
         </w:rPr>
       </w:pPr>
-      <w:bookmarkStart w:id="16" w:name="_Toc453163561"/>
+      <w:bookmarkStart w:id="17" w:name="_Toc453163561"/>
       <w:r>
         <w:rPr>
           <w:rFonts w:ascii="Consolas" w:hAnsi="Consolas" w:cs="Consolas"/>
@@ -19849,7 +19853,7 @@
         </w:rPr>
         <w:t>.CloudWatch</w:t>
       </w:r>
-      <w:bookmarkEnd w:id="16"/>
+      <w:bookmarkEnd w:id="17"/>
     </w:p>
     <w:p>
       <w:pPr>
@@ -20002,7 +20006,7 @@
           <w:lang w:val="vi-VN"/>
         </w:rPr>
       </w:pPr>
-      <w:bookmarkStart w:id="17" w:name="_Toc453163562"/>
+      <w:bookmarkStart w:id="18" w:name="_Toc453163562"/>
       <w:r>
         <w:rPr>
           <w:rFonts w:ascii="Consolas" w:hAnsi="Consolas" w:cs="Consolas"/>
@@ -20013,7 +20017,7 @@
         </w:rPr>
         <w:t>2.9.SNS</w:t>
       </w:r>
-      <w:bookmarkEnd w:id="17"/>
+      <w:bookmarkEnd w:id="18"/>
     </w:p>
     <w:p>
       <w:pPr>
@@ -20086,7 +20090,7 @@
           <w:lang w:val="vi-VN"/>
         </w:rPr>
       </w:pPr>
-      <w:bookmarkStart w:id="18" w:name="_Toc453163563"/>
+      <w:bookmarkStart w:id="19" w:name="_Toc453163563"/>
       <w:r>
         <w:rPr>
           <w:rFonts w:ascii="Consolas" w:hAnsi="Consolas" w:cs="Consolas"/>
@@ -20098,7 +20102,7 @@
         <w:lastRenderedPageBreak/>
         <w:t>2.10.IAM</w:t>
       </w:r>
-      <w:bookmarkEnd w:id="18"/>
+      <w:bookmarkEnd w:id="19"/>
     </w:p>
     <w:p>
       <w:pPr>
@@ -20180,7 +20184,7 @@
           <w:lang w:val="vi-VN"/>
         </w:rPr>
       </w:pPr>
-      <w:bookmarkStart w:id="19" w:name="_Toc453163564"/>
+      <w:bookmarkStart w:id="20" w:name="_Toc453163564"/>
       <w:r>
         <w:rPr>
           <w:rFonts w:ascii="Consolas" w:hAnsi="Consolas" w:cs="Consolas"/>
@@ -20191,7 +20195,7 @@
         </w:rPr>
         <w:t>C.Ứng dụng thực tế</w:t>
       </w:r>
-      <w:bookmarkEnd w:id="19"/>
+      <w:bookmarkEnd w:id="20"/>
     </w:p>
     <w:p>
       <w:pPr>
@@ -20204,7 +20208,7 @@
           <w:lang w:val="vi-VN"/>
         </w:rPr>
       </w:pPr>
-      <w:bookmarkStart w:id="20" w:name="_Toc453163565"/>
+      <w:bookmarkStart w:id="21" w:name="_Toc453163565"/>
       <w:r>
         <w:rPr>
           <w:rFonts w:ascii="Consolas" w:hAnsi="Consolas" w:cs="Consolas"/>
@@ -20225,7 +20229,7 @@
         </w:rPr>
         <w:t>AWS EC2</w:t>
       </w:r>
-      <w:bookmarkEnd w:id="20"/>
+      <w:bookmarkEnd w:id="21"/>
     </w:p>
     <w:p>
       <w:pPr>
@@ -22084,7 +22088,7 @@
           <w:lang w:val="vi-VN"/>
         </w:rPr>
       </w:pPr>
-      <w:bookmarkStart w:id="21" w:name="_Toc453163566"/>
+      <w:bookmarkStart w:id="22" w:name="_Toc453163566"/>
       <w:r>
         <w:rPr>
           <w:rFonts w:ascii="Consolas" w:hAnsi="Consolas" w:cs="Consolas" w:hint="eastAsia"/>
@@ -22106,7 +22110,7 @@
         </w:rPr>
         <w:t>.Hướng dẫn cài đặt Redmine trên EC2</w:t>
       </w:r>
-      <w:bookmarkEnd w:id="21"/>
+      <w:bookmarkEnd w:id="22"/>
     </w:p>
     <w:p>
       <w:pPr>
@@ -35466,7 +35470,7 @@
         </w:rPr>
         <w:t xml:space="preserve">  redmine_backlogs               v1.0.6</w:t>
       </w:r>
-      <w:bookmarkStart w:id="22" w:name="_Toc453163567"/>
+      <w:bookmarkStart w:id="23" w:name="_Toc453163567"/>
     </w:p>
     <w:p>
       <w:pPr>
@@ -35495,7 +35499,7 @@
         </w:rPr>
         <w:t>D.  Phụ lục</w:t>
       </w:r>
-      <w:bookmarkEnd w:id="22"/>
+      <w:bookmarkEnd w:id="23"/>
     </w:p>
     <w:p>
       <w:pPr>
@@ -36243,16 +36247,16 @@
       <w:pPr>
         <w:jc w:val="both"/>
         <w:rPr>
-          <w:rFonts w:ascii="Consolas" w:hAnsi="Consolas" w:cs="Consolas" w:hint="eastAsia"/>
-          <w:lang w:val="vi-VN"/>
-        </w:rPr>
-      </w:pPr>
-    </w:p>
-    <w:p>
-      <w:pPr>
-        <w:jc w:val="both"/>
-        <w:rPr>
-          <w:rFonts w:ascii="Consolas" w:hAnsi="Consolas" w:cs="Consolas" w:hint="eastAsia"/>
+          <w:rFonts w:ascii="Consolas" w:hAnsi="Consolas" w:cs="Consolas"/>
+          <w:lang w:val="vi-VN"/>
+        </w:rPr>
+      </w:pPr>
+    </w:p>
+    <w:p>
+      <w:pPr>
+        <w:jc w:val="both"/>
+        <w:rPr>
+          <w:rFonts w:ascii="Consolas" w:hAnsi="Consolas" w:cs="Consolas"/>
           <w:lang w:val="vi-VN"/>
         </w:rPr>
       </w:pPr>
@@ -36286,15 +36290,15 @@
       <w:pPr>
         <w:jc w:val="both"/>
         <w:rPr>
-          <w:rFonts w:ascii="Consolas" w:hAnsi="Consolas" w:cs="Consolas" w:hint="eastAsia"/>
-        </w:rPr>
-      </w:pPr>
-    </w:p>
-    <w:p>
-      <w:pPr>
-        <w:jc w:val="both"/>
-        <w:rPr>
-          <w:rFonts w:ascii="Consolas" w:hAnsi="Consolas" w:cs="Consolas" w:hint="eastAsia"/>
+          <w:rFonts w:ascii="Consolas" w:hAnsi="Consolas" w:cs="Consolas"/>
+        </w:rPr>
+      </w:pPr>
+    </w:p>
+    <w:p>
+      <w:pPr>
+        <w:jc w:val="both"/>
+        <w:rPr>
+          <w:rFonts w:ascii="Consolas" w:hAnsi="Consolas" w:cs="Consolas"/>
           <w:lang w:val="vi-VN"/>
         </w:rPr>
       </w:pPr>
@@ -36353,7 +36357,7 @@
         </w:pBdr>
         <w:spacing w:after="0"/>
         <w:rPr>
-          <w:rFonts w:ascii="メイリオ" w:eastAsia="メイリオ" w:hAnsi="メイリオ" w:cs="メイリオ" w:hint="eastAsia"/>
+          <w:rFonts w:ascii="メイリオ" w:eastAsia="メイリオ" w:hAnsi="メイリオ" w:cs="メイリオ"/>
           <w:color w:val="333333"/>
           <w:sz w:val="27"/>
           <w:szCs w:val="27"/>
@@ -36377,7 +36381,7 @@
         <w:pStyle w:val="Web"/>
         <w:spacing w:before="150" w:beforeAutospacing="0" w:after="240" w:afterAutospacing="0" w:line="420" w:lineRule="atLeast"/>
         <w:rPr>
-          <w:rFonts w:ascii="メイリオ" w:eastAsia="メイリオ" w:hAnsi="メイリオ" w:cs="メイリオ" w:hint="eastAsia"/>
+          <w:rFonts w:ascii="メイリオ" w:eastAsia="メイリオ" w:hAnsi="メイリオ" w:cs="メイリオ"/>
           <w:color w:val="333333"/>
           <w:sz w:val="21"/>
           <w:szCs w:val="21"/>
@@ -36423,7 +36427,7 @@
         </w:pBdr>
         <w:spacing w:after="0"/>
         <w:rPr>
-          <w:rFonts w:ascii="メイリオ" w:eastAsia="メイリオ" w:hAnsi="メイリオ" w:cs="メイリオ" w:hint="eastAsia"/>
+          <w:rFonts w:ascii="メイリオ" w:eastAsia="メイリオ" w:hAnsi="メイリオ" w:cs="メイリオ"/>
           <w:color w:val="333333"/>
           <w:sz w:val="27"/>
           <w:szCs w:val="27"/>
@@ -36447,7 +36451,7 @@
         <w:pStyle w:val="Web"/>
         <w:spacing w:before="150" w:beforeAutospacing="0" w:after="300" w:afterAutospacing="0" w:line="420" w:lineRule="atLeast"/>
         <w:rPr>
-          <w:rFonts w:ascii="メイリオ" w:eastAsia="メイリオ" w:hAnsi="メイリオ" w:cs="メイリオ" w:hint="eastAsia"/>
+          <w:rFonts w:ascii="メイリオ" w:eastAsia="メイリオ" w:hAnsi="メイリオ" w:cs="メイリオ"/>
           <w:color w:val="333333"/>
           <w:sz w:val="21"/>
           <w:szCs w:val="21"/>
@@ -36483,7 +36487,7 @@
         </w:numPr>
         <w:spacing w:before="150" w:beforeAutospacing="0" w:after="300" w:afterAutospacing="0" w:line="420" w:lineRule="atLeast"/>
         <w:rPr>
-          <w:rFonts w:ascii="メイリオ" w:eastAsia="メイリオ" w:hAnsi="メイリオ" w:cs="メイリオ" w:hint="eastAsia"/>
+          <w:rFonts w:ascii="メイリオ" w:eastAsia="メイリオ" w:hAnsi="メイリオ" w:cs="メイリオ"/>
           <w:color w:val="333333"/>
           <w:sz w:val="21"/>
           <w:szCs w:val="21"/>
@@ -36508,11 +36512,32 @@
         </w:numPr>
         <w:spacing w:before="150" w:beforeAutospacing="0" w:after="300" w:afterAutospacing="0" w:line="420" w:lineRule="atLeast"/>
         <w:rPr>
+          <w:rFonts w:ascii="メイリオ" w:eastAsia="メイリオ" w:hAnsi="メイリオ" w:cs="メイリオ"/>
+          <w:color w:val="333333"/>
+          <w:sz w:val="21"/>
+          <w:szCs w:val="21"/>
+        </w:rPr>
+      </w:pPr>
+      <w:r>
+        <w:rPr>
           <w:rFonts w:ascii="メイリオ" w:eastAsia="メイリオ" w:hAnsi="メイリオ" w:cs="メイリオ" w:hint="eastAsia"/>
           <w:color w:val="333333"/>
           <w:sz w:val="21"/>
           <w:szCs w:val="21"/>
         </w:rPr>
+        <w:t>プログラムの更新確認やテスト環境を一時的に作る際など、ある特定のデータ部分を用いて環境を作りたいというニーズにも対応可能</w:t>
+      </w:r>
+    </w:p>
+    <w:p>
+      <w:pPr>
+        <w:pStyle w:val="Web"/>
+        <w:spacing w:before="150" w:beforeAutospacing="0" w:after="300" w:afterAutospacing="0" w:line="420" w:lineRule="atLeast"/>
+        <w:rPr>
+          <w:rFonts w:ascii="メイリオ" w:eastAsia="メイリオ" w:hAnsi="メイリオ" w:cs="メイリオ"/>
+          <w:color w:val="333333"/>
+          <w:sz w:val="21"/>
+          <w:szCs w:val="21"/>
+        </w:rPr>
       </w:pPr>
       <w:r>
         <w:rPr>
@@ -36521,10 +36546,21 @@
           <w:sz w:val="21"/>
           <w:szCs w:val="21"/>
         </w:rPr>
-        <w:t>プログラムの更新確認やテスト環境を一時的に作る際など、ある特定のデータ部分を用い</w:t>
-      </w:r>
-      <w:bookmarkStart w:id="23" w:name="_GoBack"/>
-      <w:bookmarkEnd w:id="23"/>
+        <w:lastRenderedPageBreak/>
+        <w:t>以上の点から、Snapshotを使用することであの時の状態でインスタンスを起動したい！・・・という場合でもSnapshotからAMIを作成し、簡単に新しいインスタンスを立ちあげることができます。</w:t>
+      </w:r>
+    </w:p>
+    <w:p>
+      <w:pPr>
+        <w:pStyle w:val="Web"/>
+        <w:spacing w:before="150" w:after="300" w:line="420" w:lineRule="atLeast"/>
+        <w:rPr>
+          <w:rFonts w:ascii="メイリオ" w:eastAsia="メイリオ" w:hAnsi="メイリオ" w:cs="メイリオ"/>
+          <w:color w:val="333333"/>
+          <w:sz w:val="21"/>
+          <w:szCs w:val="21"/>
+        </w:rPr>
+      </w:pPr>
       <w:r>
         <w:rPr>
           <w:rFonts w:ascii="メイリオ" w:eastAsia="メイリオ" w:hAnsi="メイリオ" w:cs="メイリオ" w:hint="eastAsia"/>
@@ -36532,70 +36568,27 @@
           <w:sz w:val="21"/>
           <w:szCs w:val="21"/>
         </w:rPr>
-        <w:t>て環境を作りたいというニーズにも対応可能</w:t>
+        <w:t>AMIとSnapshotをうまく組み合わせて利用していけば、有効にバックアップをおこなうことが可能です。</w:t>
       </w:r>
     </w:p>
     <w:p>
       <w:pPr>
         <w:pStyle w:val="Web"/>
-        <w:spacing w:before="150" w:beforeAutospacing="0" w:after="300" w:afterAutospacing="0" w:line="420" w:lineRule="atLeast"/>
+        <w:spacing w:before="150" w:after="300" w:line="420" w:lineRule="atLeast"/>
+        <w:rPr>
+          <w:rFonts w:ascii="メイリオ" w:eastAsia="メイリオ" w:hAnsi="メイリオ" w:cs="メイリオ"/>
+          <w:color w:val="333333"/>
+          <w:sz w:val="21"/>
+          <w:szCs w:val="21"/>
+        </w:rPr>
+      </w:pPr>
+      <w:r>
         <w:rPr>
           <w:rFonts w:ascii="メイリオ" w:eastAsia="メイリオ" w:hAnsi="メイリオ" w:cs="メイリオ" w:hint="eastAsia"/>
           <w:color w:val="333333"/>
           <w:sz w:val="21"/>
           <w:szCs w:val="21"/>
         </w:rPr>
-      </w:pPr>
-      <w:r>
-        <w:rPr>
-          <w:rFonts w:ascii="メイリオ" w:eastAsia="メイリオ" w:hAnsi="メイリオ" w:cs="メイリオ" w:hint="eastAsia"/>
-          <w:color w:val="333333"/>
-          <w:sz w:val="21"/>
-          <w:szCs w:val="21"/>
-        </w:rPr>
-        <w:lastRenderedPageBreak/>
-        <w:t>以上の点から、Snapshotを使用することであの時の状態でインスタンスを起動したい！・・・という場合でもSnapshotからAMIを作成し、簡単に新しいインスタンスを立ちあげることができます。</w:t>
-      </w:r>
-    </w:p>
-    <w:p>
-      <w:pPr>
-        <w:pStyle w:val="Web"/>
-        <w:spacing w:before="150" w:after="300" w:line="420" w:lineRule="atLeast"/>
-        <w:rPr>
-          <w:rFonts w:ascii="メイリオ" w:eastAsia="メイリオ" w:hAnsi="メイリオ" w:cs="メイリオ"/>
-          <w:color w:val="333333"/>
-          <w:sz w:val="21"/>
-          <w:szCs w:val="21"/>
-        </w:rPr>
-      </w:pPr>
-      <w:r>
-        <w:rPr>
-          <w:rFonts w:ascii="メイリオ" w:eastAsia="メイリオ" w:hAnsi="メイリオ" w:cs="メイリオ" w:hint="eastAsia"/>
-          <w:color w:val="333333"/>
-          <w:sz w:val="21"/>
-          <w:szCs w:val="21"/>
-        </w:rPr>
-        <w:t>AMIとSnapshotをうまく組み合わせて利用していけば、有効にバックアップをおこなうことが可能です。</w:t>
-      </w:r>
-    </w:p>
-    <w:p>
-      <w:pPr>
-        <w:pStyle w:val="Web"/>
-        <w:spacing w:before="150" w:after="300" w:line="420" w:lineRule="atLeast"/>
-        <w:rPr>
-          <w:rFonts w:ascii="メイリオ" w:eastAsia="メイリオ" w:hAnsi="メイリオ" w:cs="メイリオ"/>
-          <w:color w:val="333333"/>
-          <w:sz w:val="21"/>
-          <w:szCs w:val="21"/>
-        </w:rPr>
-      </w:pPr>
-      <w:r>
-        <w:rPr>
-          <w:rFonts w:ascii="メイリオ" w:eastAsia="メイリオ" w:hAnsi="メイリオ" w:cs="メイリオ" w:hint="eastAsia"/>
-          <w:color w:val="333333"/>
-          <w:sz w:val="21"/>
-          <w:szCs w:val="21"/>
-        </w:rPr>
         <w:t>それでは、始めにAMIの作成方法を説明します。</w:t>
       </w:r>
     </w:p>
@@ -36604,7 +36597,7 @@
         <w:pStyle w:val="Web"/>
         <w:spacing w:before="150" w:beforeAutospacing="0" w:after="300" w:afterAutospacing="0" w:line="420" w:lineRule="atLeast"/>
         <w:rPr>
-          <w:rFonts w:ascii="メイリオ" w:eastAsia="メイリオ" w:hAnsi="メイリオ" w:cs="メイリオ" w:hint="eastAsia"/>
+          <w:rFonts w:ascii="メイリオ" w:eastAsia="メイリオ" w:hAnsi="メイリオ" w:cs="メイリオ"/>
           <w:color w:val="333333"/>
           <w:sz w:val="21"/>
           <w:szCs w:val="21"/>
@@ -41638,7 +41631,7 @@
   <a:extraClrSchemeLst/>
   <a:extLst>
     <a:ext uri="{05A4C25C-085E-4340-85A3-A5531E510DB2}">
-      <thm15:themeFamily xmlns:thm15="http://schemas.microsoft.com/office/thememl/2012/main" xmlns="" name="Office Theme" id="{62F939B6-93AF-4DB8-9C6B-D6C7DFDC589F}" vid="{4A3C46E8-61CC-4603-A589-7422A47A8E4A}"/>
+      <thm15:themeFamily xmlns="" xmlns:thm15="http://schemas.microsoft.com/office/thememl/2012/main" name="Office Theme" id="{62F939B6-93AF-4DB8-9C6B-D6C7DFDC589F}" vid="{4A3C46E8-61CC-4603-A589-7422A47A8E4A}"/>
     </a:ext>
   </a:extLst>
 </a:theme>
@@ -41649,7 +41642,7 @@
 </file>
 
 <file path=customXml/itemProps1.xml><?xml version="1.0" encoding="utf-8"?>
-<ds:datastoreItem xmlns:ds="http://schemas.openxmlformats.org/officeDocument/2006/customXml" ds:itemID="{58C9F3D2-F4CB-4A69-94BB-64B3094BB102}">
+<ds:datastoreItem xmlns:ds="http://schemas.openxmlformats.org/officeDocument/2006/customXml" ds:itemID="{65C1E030-CADA-458E-A6FD-CD91E939B379}">
   <ds:schemaRefs>
     <ds:schemaRef ds:uri="http://schemas.openxmlformats.org/officeDocument/2006/bibliography"/>
   </ds:schemaRefs>
